--- a/формат docx/CTO.docx
+++ b/формат docx/CTO.docx
@@ -52,8 +52,6 @@
         </w:rPr>
         <w:t>Реализация всех задумок CPO в виде продуманной архитектуры проекта</w:t>
       </w:r>
-      <w:bookmarkStart w:id="0" w:name="_GoBack"/>
-      <w:bookmarkEnd w:id="0"/>
     </w:p>
     <w:p>
       <w:pPr>
@@ -94,7 +92,30 @@
         <w:rPr>
           <w:lang w:eastAsia="ru-RU"/>
         </w:rPr>
-        <w:t xml:space="preserve"> - клиентская часть проекта, которая отображается в виде странички в браузере. Через HTTP/HTTPS запросы взаимодействует с серверной частью.</w:t>
+        <w:t xml:space="preserve"> - </w:t>
+      </w:r>
+      <w:r>
+        <w:rPr>
+          <w:color w:val="000000"/>
+          <w:szCs w:val="28"/>
+        </w:rPr>
+        <w:t xml:space="preserve">клиентская часть проекта, которая отображается в виде странички в браузере. Состоит из </w:t>
+      </w:r>
+      <w:proofErr w:type="spellStart"/>
+      <w:r>
+        <w:rPr>
+          <w:color w:val="000000"/>
+          <w:szCs w:val="28"/>
+        </w:rPr>
+        <w:t>Browser</w:t>
+      </w:r>
+      <w:proofErr w:type="spellEnd"/>
+      <w:r>
+        <w:rPr>
+          <w:color w:val="000000"/>
+          <w:szCs w:val="28"/>
+        </w:rPr>
+        <w:t xml:space="preserve"> - браузер клиента, который через HTTP/HTTPS запросы взаимодействует с React.js, тот в свою очередь взаимодействует с серверной частью.</w:t>
       </w:r>
     </w:p>
     <w:p>
@@ -120,21 +141,30 @@
         <w:rPr>
           <w:lang w:eastAsia="ru-RU"/>
         </w:rPr>
-        <w:t xml:space="preserve"> - серверная часть проекта, которая состоит из взаимодействий React.js и </w:t>
-      </w:r>
-      <w:proofErr w:type="spellStart"/>
-      <w:r>
-        <w:rPr>
-          <w:lang w:eastAsia="ru-RU"/>
+        <w:t xml:space="preserve"> - </w:t>
+      </w:r>
+      <w:r>
+        <w:rPr>
+          <w:color w:val="000000"/>
+          <w:szCs w:val="28"/>
+        </w:rPr>
+        <w:t xml:space="preserve">серверная часть проекта, которая состоит из </w:t>
+      </w:r>
+      <w:proofErr w:type="spellStart"/>
+      <w:r>
+        <w:rPr>
+          <w:color w:val="000000"/>
+          <w:szCs w:val="28"/>
         </w:rPr>
         <w:t>Django</w:t>
       </w:r>
       <w:proofErr w:type="spellEnd"/>
       <w:r>
         <w:rPr>
-          <w:lang w:eastAsia="ru-RU"/>
-        </w:rPr>
-        <w:t>. Через запросы общается с хранилищем данных.</w:t>
+          <w:color w:val="000000"/>
+          <w:szCs w:val="28"/>
+        </w:rPr>
+        <w:t>. Через запросы общается с хранилищем данных. А через HTTP/HTTPS запросы отправляет ответ клиентской части.</w:t>
       </w:r>
     </w:p>
     <w:p>
@@ -181,7 +211,6 @@
       </w:pPr>
       <w:r>
         <w:rPr>
-          <w:rFonts w:eastAsia="Times New Roman" w:cs="Times New Roman"/>
           <w:noProof/>
           <w:color w:val="000000"/>
           <w:szCs w:val="28"/>
@@ -190,9 +219,9 @@
         </w:rPr>
         <w:drawing>
           <wp:inline distT="0" distB="0" distL="0" distR="0">
-            <wp:extent cx="5734050" cy="1905000"/>
+            <wp:extent cx="5734050" cy="2133600"/>
             <wp:effectExtent l="0" t="0" r="0" b="0"/>
-            <wp:docPr id="2" name="Рисунок 2" descr="https://lh5.googleusercontent.com/C9GGanc9l-j0hnSrcmxVjzdtRad_W8o7Q405Aiymg_xZme9xl7fg2CfTm7vkMRHtSXReiXGnFk928FqfsAbeIYlAtWBAWM70mFAdwpjxrl8QvL3iTKiDlLfJkr4MCDEdzHrboFyt"/>
+            <wp:docPr id="3" name="Рисунок 3" descr="https://lh4.googleusercontent.com/xHoqa1K7GkXC_oMR5dgpJxusCCnfVuPbOuRJhkHN3fisemclAtgohNC-eIFH1R9gRFh3DinvWoR17I4ga-dF5Jf9zHdPZkGMVph97yzgIt1iz6PoP6Kx8U5a4okKKT2rRLvGISXl"/>
             <wp:cNvGraphicFramePr>
               <a:graphicFrameLocks xmlns:a="http://schemas.openxmlformats.org/drawingml/2006/main" noChangeAspect="1"/>
             </wp:cNvGraphicFramePr>
@@ -200,7 +229,7 @@
               <a:graphicData uri="http://schemas.openxmlformats.org/drawingml/2006/picture">
                 <pic:pic xmlns:pic="http://schemas.openxmlformats.org/drawingml/2006/picture">
                   <pic:nvPicPr>
-                    <pic:cNvPr id="0" name="Picture 1" descr="https://lh5.googleusercontent.com/C9GGanc9l-j0hnSrcmxVjzdtRad_W8o7Q405Aiymg_xZme9xl7fg2CfTm7vkMRHtSXReiXGnFk928FqfsAbeIYlAtWBAWM70mFAdwpjxrl8QvL3iTKiDlLfJkr4MCDEdzHrboFyt"/>
+                    <pic:cNvPr id="0" name="Picture 1" descr="https://lh4.googleusercontent.com/xHoqa1K7GkXC_oMR5dgpJxusCCnfVuPbOuRJhkHN3fisemclAtgohNC-eIFH1R9gRFh3DinvWoR17I4ga-dF5Jf9zHdPZkGMVph97yzgIt1iz6PoP6Kx8U5a4okKKT2rRLvGISXl"/>
                     <pic:cNvPicPr>
                       <a:picLocks noChangeAspect="1" noChangeArrowheads="1"/>
                     </pic:cNvPicPr>
@@ -221,7 +250,7 @@
                   <pic:spPr bwMode="auto">
                     <a:xfrm>
                       <a:off x="0" y="0"/>
-                      <a:ext cx="5734050" cy="1905000"/>
+                      <a:ext cx="5734050" cy="2133600"/>
                     </a:xfrm>
                     <a:prstGeom prst="rect">
                       <a:avLst/>
@@ -1831,20 +1860,27 @@
     </w:p>
     <w:p>
       <w:pPr>
-        <w:pStyle w:val="a5"/>
-        <w:numPr>
-          <w:ilvl w:val="0"/>
-          <w:numId w:val="10"/>
-        </w:numPr>
-        <w:ind w:left="284" w:firstLine="76"/>
-        <w:rPr>
-          <w:lang w:eastAsia="ru-RU"/>
-        </w:rPr>
-      </w:pPr>
-      <w:r>
-        <w:rPr>
-          <w:lang w:eastAsia="ru-RU"/>
-        </w:rPr>
+        <w:rPr>
+          <w:b/>
+          <w:sz w:val="24"/>
+        </w:rPr>
+      </w:pPr>
+      <w:r>
+        <w:rPr>
+          <w:b/>
+        </w:rPr>
+        <w:t>Скрипт собеседования:</w:t>
+      </w:r>
+    </w:p>
+    <w:p>
+      <w:pPr>
+        <w:pStyle w:val="a5"/>
+        <w:numPr>
+          <w:ilvl w:val="0"/>
+          <w:numId w:val="16"/>
+        </w:numPr>
+      </w:pPr>
+      <w:r>
         <w:t>Рассказываем о своей компании: чем занимаемся, чем гордимся, кого ищем и что от него ждем.</w:t>
       </w:r>
     </w:p>
@@ -1853,17 +1889,10 @@
         <w:pStyle w:val="a5"/>
         <w:numPr>
           <w:ilvl w:val="0"/>
-          <w:numId w:val="10"/>
-        </w:numPr>
-        <w:ind w:left="284" w:firstLine="76"/>
-        <w:rPr>
-          <w:lang w:eastAsia="ru-RU"/>
-        </w:rPr>
-      </w:pPr>
-      <w:r>
-        <w:rPr>
-          <w:lang w:eastAsia="ru-RU"/>
-        </w:rPr>
+          <w:numId w:val="16"/>
+        </w:numPr>
+      </w:pPr>
+      <w:r>
         <w:t>Человек рассказывает о себе, в каких проектах участвовал, в чем силен, чем может пригодится компании.</w:t>
       </w:r>
     </w:p>
@@ -1872,31 +1901,18 @@
         <w:pStyle w:val="a5"/>
         <w:numPr>
           <w:ilvl w:val="0"/>
-          <w:numId w:val="10"/>
-        </w:numPr>
-        <w:ind w:left="284" w:firstLine="76"/>
-        <w:rPr>
-          <w:lang w:eastAsia="ru-RU"/>
-        </w:rPr>
-      </w:pPr>
-      <w:r>
-        <w:rPr>
-          <w:lang w:eastAsia="ru-RU"/>
-        </w:rPr>
+          <w:numId w:val="16"/>
+        </w:numPr>
+      </w:pPr>
+      <w:r>
         <w:t xml:space="preserve">Задаем уточняющие вопросы по резюме, если оно есть. Например, о качествах человека, опыте работы и </w:t>
       </w:r>
       <w:proofErr w:type="spellStart"/>
       <w:r>
-        <w:rPr>
-          <w:lang w:eastAsia="ru-RU"/>
-        </w:rPr>
         <w:t>тд</w:t>
       </w:r>
       <w:proofErr w:type="spellEnd"/>
       <w:r>
-        <w:rPr>
-          <w:lang w:eastAsia="ru-RU"/>
-        </w:rPr>
         <w:t>.</w:t>
       </w:r>
     </w:p>
@@ -1905,17 +1921,10 @@
         <w:pStyle w:val="a5"/>
         <w:numPr>
           <w:ilvl w:val="0"/>
-          <w:numId w:val="10"/>
-        </w:numPr>
-        <w:ind w:left="284" w:firstLine="76"/>
-        <w:rPr>
-          <w:lang w:eastAsia="ru-RU"/>
-        </w:rPr>
-      </w:pPr>
-      <w:r>
-        <w:rPr>
-          <w:lang w:eastAsia="ru-RU"/>
-        </w:rPr>
+          <w:numId w:val="16"/>
+        </w:numPr>
+      </w:pPr>
+      <w:r>
         <w:t>Определив должность, на которую претендует человек, задаем технические вопросы по теме, фиксируя ответы.</w:t>
       </w:r>
     </w:p>
@@ -1924,17 +1933,10 @@
         <w:pStyle w:val="a5"/>
         <w:numPr>
           <w:ilvl w:val="0"/>
-          <w:numId w:val="10"/>
-        </w:numPr>
-        <w:ind w:left="284" w:firstLine="76"/>
-        <w:rPr>
-          <w:lang w:eastAsia="ru-RU"/>
-        </w:rPr>
-      </w:pPr>
-      <w:r>
-        <w:rPr>
-          <w:lang w:eastAsia="ru-RU"/>
-        </w:rPr>
+          <w:numId w:val="16"/>
+        </w:numPr>
+      </w:pPr>
+      <w:r>
         <w:t>Даем небольшие задачки, чтобы оценить уровень навыков в реальности, либо тестовое задание, которое выполнить можно у себя дома.</w:t>
       </w:r>
     </w:p>
@@ -1943,25 +1945,1675 @@
         <w:pStyle w:val="a5"/>
         <w:numPr>
           <w:ilvl w:val="0"/>
-          <w:numId w:val="10"/>
-        </w:numPr>
-        <w:ind w:left="284" w:firstLine="76"/>
-        <w:rPr>
-          <w:lang w:eastAsia="ru-RU"/>
-        </w:rPr>
-      </w:pPr>
-      <w:r>
-        <w:rPr>
-          <w:lang w:eastAsia="ru-RU"/>
-        </w:rPr>
+          <w:numId w:val="16"/>
+        </w:numPr>
+      </w:pPr>
+      <w:r>
         <w:t>Заканчиваем собеседование и анализируем собранные данные.</w:t>
       </w:r>
     </w:p>
     <w:p>
       <w:pPr>
-        <w:ind w:left="284" w:firstLine="76"/>
-      </w:pPr>
-    </w:p>
+        <w:rPr>
+          <w:sz w:val="24"/>
+          <w:szCs w:val="24"/>
+        </w:rPr>
+      </w:pPr>
+    </w:p>
+    <w:p>
+      <w:pPr>
+        <w:rPr>
+          <w:b/>
+        </w:rPr>
+      </w:pPr>
+      <w:r>
+        <w:rPr>
+          <w:b/>
+        </w:rPr>
+        <w:t>Примерные т</w:t>
+      </w:r>
+      <w:r>
+        <w:rPr>
+          <w:b/>
+        </w:rPr>
+        <w:t>ехнические вопросы на:</w:t>
+      </w:r>
+    </w:p>
+    <w:p>
+      <w:r>
+        <w:rPr>
+          <w:u w:val="single"/>
+        </w:rPr>
+        <w:t>Общие вопросы:</w:t>
+      </w:r>
+    </w:p>
+    <w:p>
+      <w:pPr>
+        <w:pStyle w:val="a5"/>
+        <w:numPr>
+          <w:ilvl w:val="0"/>
+          <w:numId w:val="17"/>
+        </w:numPr>
+      </w:pPr>
+      <w:r>
+        <w:t>ООП</w:t>
+      </w:r>
+    </w:p>
+    <w:p>
+      <w:pPr>
+        <w:pStyle w:val="a5"/>
+        <w:numPr>
+          <w:ilvl w:val="0"/>
+          <w:numId w:val="17"/>
+        </w:numPr>
+      </w:pPr>
+      <w:r>
+        <w:t>Что такое SOLID?</w:t>
+      </w:r>
+    </w:p>
+    <w:p>
+      <w:pPr>
+        <w:pStyle w:val="a5"/>
+        <w:numPr>
+          <w:ilvl w:val="0"/>
+          <w:numId w:val="17"/>
+        </w:numPr>
+      </w:pPr>
+      <w:r>
+        <w:t>Что такое REST?</w:t>
+      </w:r>
+    </w:p>
+    <w:p>
+      <w:pPr>
+        <w:pStyle w:val="a5"/>
+        <w:numPr>
+          <w:ilvl w:val="0"/>
+          <w:numId w:val="17"/>
+        </w:numPr>
+      </w:pPr>
+      <w:r>
+        <w:t>Что такое HTTP? Какие у него есть методы?</w:t>
+      </w:r>
+    </w:p>
+    <w:p>
+      <w:pPr>
+        <w:pStyle w:val="a5"/>
+        <w:numPr>
+          <w:ilvl w:val="0"/>
+          <w:numId w:val="17"/>
+        </w:numPr>
+      </w:pPr>
+      <w:r>
+        <w:t>Какая разница между аутентификацией и авторизацией?</w:t>
+      </w:r>
+    </w:p>
+    <w:p>
+      <w:pPr>
+        <w:pStyle w:val="a5"/>
+        <w:numPr>
+          <w:ilvl w:val="0"/>
+          <w:numId w:val="17"/>
+        </w:numPr>
+      </w:pPr>
+      <w:r>
+        <w:t>Какие форматы данных Вы знаете, кроме JSON, XML?</w:t>
+      </w:r>
+    </w:p>
+    <w:p>
+      <w:pPr>
+        <w:pStyle w:val="a5"/>
+        <w:numPr>
+          <w:ilvl w:val="0"/>
+          <w:numId w:val="17"/>
+        </w:numPr>
+      </w:pPr>
+      <w:r>
+        <w:t>Чем отличаются HTTP и HTTPS?</w:t>
+      </w:r>
+    </w:p>
+    <w:p>
+      <w:pPr>
+        <w:pStyle w:val="a5"/>
+        <w:numPr>
+          <w:ilvl w:val="0"/>
+          <w:numId w:val="17"/>
+        </w:numPr>
+      </w:pPr>
+      <w:r>
+        <w:t>Какие шаблоны проектирования Вы знаете?</w:t>
+      </w:r>
+    </w:p>
+    <w:p>
+      <w:pPr>
+        <w:rPr>
+          <w:sz w:val="24"/>
+          <w:szCs w:val="24"/>
+        </w:rPr>
+      </w:pPr>
+    </w:p>
+    <w:p>
+      <w:pPr>
+        <w:rPr>
+          <w:u w:val="single"/>
+        </w:rPr>
+      </w:pPr>
+      <w:proofErr w:type="spellStart"/>
+      <w:r>
+        <w:rPr>
+          <w:u w:val="single"/>
+        </w:rPr>
+        <w:t>Backend</w:t>
+      </w:r>
+      <w:proofErr w:type="spellEnd"/>
+      <w:r>
+        <w:rPr>
+          <w:u w:val="single"/>
+        </w:rPr>
+        <w:t xml:space="preserve"> (</w:t>
+      </w:r>
+      <w:proofErr w:type="spellStart"/>
+      <w:r>
+        <w:rPr>
+          <w:u w:val="single"/>
+        </w:rPr>
+        <w:t>Python</w:t>
+      </w:r>
+      <w:proofErr w:type="spellEnd"/>
+      <w:r>
+        <w:rPr>
+          <w:u w:val="single"/>
+        </w:rPr>
+        <w:t xml:space="preserve"> - </w:t>
+      </w:r>
+      <w:proofErr w:type="spellStart"/>
+      <w:r>
+        <w:rPr>
+          <w:u w:val="single"/>
+        </w:rPr>
+        <w:t>Django</w:t>
+      </w:r>
+      <w:proofErr w:type="spellEnd"/>
+      <w:r>
+        <w:rPr>
+          <w:u w:val="single"/>
+        </w:rPr>
+        <w:t>):</w:t>
+      </w:r>
+    </w:p>
+    <w:p>
+      <w:pPr>
+        <w:pStyle w:val="a5"/>
+        <w:numPr>
+          <w:ilvl w:val="0"/>
+          <w:numId w:val="18"/>
+        </w:numPr>
+      </w:pPr>
+      <w:r>
+        <w:t>Изменяемые и неизменяемые типы данных</w:t>
+      </w:r>
+    </w:p>
+    <w:p>
+      <w:pPr>
+        <w:pStyle w:val="a5"/>
+        <w:numPr>
+          <w:ilvl w:val="0"/>
+          <w:numId w:val="18"/>
+        </w:numPr>
+      </w:pPr>
+      <w:r>
+        <w:t>Виды строк</w:t>
+      </w:r>
+    </w:p>
+    <w:p>
+      <w:pPr>
+        <w:pStyle w:val="a5"/>
+        <w:numPr>
+          <w:ilvl w:val="0"/>
+          <w:numId w:val="18"/>
+        </w:numPr>
+      </w:pPr>
+      <w:r>
+        <w:lastRenderedPageBreak/>
+        <w:t>Исключения</w:t>
+      </w:r>
+    </w:p>
+    <w:p>
+      <w:pPr>
+        <w:pStyle w:val="a5"/>
+        <w:numPr>
+          <w:ilvl w:val="0"/>
+          <w:numId w:val="18"/>
+        </w:numPr>
+      </w:pPr>
+      <w:r>
+        <w:t>Декораторы.</w:t>
+      </w:r>
+    </w:p>
+    <w:p>
+      <w:pPr>
+        <w:pStyle w:val="a5"/>
+        <w:numPr>
+          <w:ilvl w:val="0"/>
+          <w:numId w:val="18"/>
+        </w:numPr>
+      </w:pPr>
+      <w:r>
+        <w:t xml:space="preserve">Как в питоне реализованы </w:t>
+      </w:r>
+      <w:proofErr w:type="spellStart"/>
+      <w:r>
+        <w:t>public</w:t>
+      </w:r>
+      <w:proofErr w:type="spellEnd"/>
+      <w:r>
+        <w:t xml:space="preserve">, </w:t>
+      </w:r>
+      <w:proofErr w:type="spellStart"/>
+      <w:r>
+        <w:t>private</w:t>
+      </w:r>
+      <w:proofErr w:type="spellEnd"/>
+      <w:r>
+        <w:t xml:space="preserve">, </w:t>
+      </w:r>
+      <w:proofErr w:type="spellStart"/>
+      <w:r>
+        <w:t>static</w:t>
+      </w:r>
+      <w:proofErr w:type="spellEnd"/>
+      <w:r>
+        <w:t xml:space="preserve"> методы?</w:t>
+      </w:r>
+    </w:p>
+    <w:p>
+      <w:pPr>
+        <w:pStyle w:val="a5"/>
+        <w:numPr>
+          <w:ilvl w:val="0"/>
+          <w:numId w:val="18"/>
+        </w:numPr>
+      </w:pPr>
+      <w:r>
+        <w:t xml:space="preserve">Какие Вы знаете структуры данных в </w:t>
+      </w:r>
+      <w:proofErr w:type="spellStart"/>
+      <w:r>
+        <w:t>пайтоне</w:t>
+      </w:r>
+      <w:proofErr w:type="spellEnd"/>
+      <w:r>
+        <w:t xml:space="preserve">? Какие из них являются </w:t>
+      </w:r>
+      <w:proofErr w:type="spellStart"/>
+      <w:r>
+        <w:t>mutable</w:t>
+      </w:r>
+      <w:proofErr w:type="spellEnd"/>
+      <w:r>
+        <w:t>/</w:t>
+      </w:r>
+      <w:proofErr w:type="spellStart"/>
+      <w:r>
+        <w:t>immutable</w:t>
+      </w:r>
+      <w:proofErr w:type="spellEnd"/>
+      <w:r>
+        <w:t>?</w:t>
+      </w:r>
+    </w:p>
+    <w:p>
+      <w:pPr>
+        <w:pStyle w:val="a5"/>
+        <w:numPr>
+          <w:ilvl w:val="0"/>
+          <w:numId w:val="18"/>
+        </w:numPr>
+      </w:pPr>
+      <w:r>
+        <w:t>Как работает хэш-таблица (словарь)? Что такое коллизии и как с ними бороться?</w:t>
+      </w:r>
+    </w:p>
+    <w:p>
+      <w:pPr>
+        <w:pStyle w:val="a5"/>
+        <w:numPr>
+          <w:ilvl w:val="0"/>
+          <w:numId w:val="18"/>
+        </w:numPr>
+      </w:pPr>
+      <w:r>
+        <w:t xml:space="preserve">Где будет быстрее поиск, а где перебор и почему: </w:t>
+      </w:r>
+      <w:proofErr w:type="spellStart"/>
+      <w:r>
+        <w:t>dict</w:t>
+      </w:r>
+      <w:proofErr w:type="spellEnd"/>
+      <w:r>
+        <w:t xml:space="preserve">, </w:t>
+      </w:r>
+      <w:proofErr w:type="spellStart"/>
+      <w:r>
+        <w:t>list</w:t>
+      </w:r>
+      <w:proofErr w:type="spellEnd"/>
+      <w:r>
+        <w:t xml:space="preserve">, </w:t>
+      </w:r>
+      <w:proofErr w:type="spellStart"/>
+      <w:r>
+        <w:t>set</w:t>
+      </w:r>
+      <w:proofErr w:type="spellEnd"/>
+      <w:r>
+        <w:t xml:space="preserve">, </w:t>
+      </w:r>
+      <w:proofErr w:type="spellStart"/>
+      <w:r>
+        <w:t>tuple</w:t>
+      </w:r>
+      <w:proofErr w:type="spellEnd"/>
+      <w:r>
+        <w:t>?</w:t>
+      </w:r>
+    </w:p>
+    <w:p>
+      <w:pPr>
+        <w:pStyle w:val="a5"/>
+        <w:numPr>
+          <w:ilvl w:val="0"/>
+          <w:numId w:val="18"/>
+        </w:numPr>
+      </w:pPr>
+      <w:r>
+        <w:t xml:space="preserve">Что Вы знаете о </w:t>
+      </w:r>
+      <w:proofErr w:type="spellStart"/>
+      <w:r>
+        <w:t>Threading</w:t>
+      </w:r>
+      <w:proofErr w:type="spellEnd"/>
+      <w:r>
+        <w:t xml:space="preserve">. </w:t>
+      </w:r>
+      <w:proofErr w:type="spellStart"/>
+      <w:r>
+        <w:t>Threading</w:t>
+      </w:r>
+      <w:proofErr w:type="spellEnd"/>
+      <w:r>
+        <w:t xml:space="preserve"> </w:t>
+      </w:r>
+      <w:proofErr w:type="spellStart"/>
+      <w:r>
+        <w:t>vs</w:t>
+      </w:r>
+      <w:proofErr w:type="spellEnd"/>
+      <w:r>
+        <w:t xml:space="preserve"> </w:t>
+      </w:r>
+      <w:proofErr w:type="spellStart"/>
+      <w:r>
+        <w:t>Multiprocessing</w:t>
+      </w:r>
+      <w:proofErr w:type="spellEnd"/>
+      <w:r>
+        <w:t>?</w:t>
+      </w:r>
+    </w:p>
+    <w:p>
+      <w:pPr>
+        <w:pStyle w:val="a5"/>
+        <w:numPr>
+          <w:ilvl w:val="0"/>
+          <w:numId w:val="18"/>
+        </w:numPr>
+      </w:pPr>
+      <w:r>
+        <w:t xml:space="preserve">Работали ли Вы с </w:t>
+      </w:r>
+      <w:proofErr w:type="spellStart"/>
+      <w:r>
+        <w:t>asyncio</w:t>
+      </w:r>
+      <w:proofErr w:type="spellEnd"/>
+      <w:r>
+        <w:t>? В чём его особенность?</w:t>
+      </w:r>
+    </w:p>
+    <w:p>
+      <w:pPr>
+        <w:pStyle w:val="a5"/>
+        <w:numPr>
+          <w:ilvl w:val="0"/>
+          <w:numId w:val="18"/>
+        </w:numPr>
+      </w:pPr>
+      <w:r>
+        <w:t xml:space="preserve">Что такое </w:t>
+      </w:r>
+      <w:proofErr w:type="spellStart"/>
+      <w:r>
+        <w:t>async</w:t>
+      </w:r>
+      <w:proofErr w:type="spellEnd"/>
+      <w:r>
+        <w:t>/</w:t>
+      </w:r>
+      <w:proofErr w:type="spellStart"/>
+      <w:r>
+        <w:t>await</w:t>
+      </w:r>
+      <w:proofErr w:type="spellEnd"/>
+      <w:r>
+        <w:t>, для чего они нужны и как их использовать?</w:t>
+      </w:r>
+    </w:p>
+    <w:p>
+      <w:pPr>
+        <w:pStyle w:val="a5"/>
+        <w:numPr>
+          <w:ilvl w:val="0"/>
+          <w:numId w:val="18"/>
+        </w:numPr>
+      </w:pPr>
+      <w:r>
+        <w:t>Что такое WSGI?</w:t>
+      </w:r>
+    </w:p>
+    <w:p>
+      <w:pPr>
+        <w:pStyle w:val="a5"/>
+        <w:numPr>
+          <w:ilvl w:val="0"/>
+          <w:numId w:val="18"/>
+        </w:numPr>
+      </w:pPr>
+      <w:r>
+        <w:t xml:space="preserve">Каков жизненный цикл запросов </w:t>
+      </w:r>
+      <w:proofErr w:type="spellStart"/>
+      <w:r>
+        <w:t>Django</w:t>
+      </w:r>
+      <w:proofErr w:type="spellEnd"/>
+      <w:r>
+        <w:t>?</w:t>
+      </w:r>
+    </w:p>
+    <w:p>
+      <w:pPr>
+        <w:pStyle w:val="a5"/>
+        <w:numPr>
+          <w:ilvl w:val="0"/>
+          <w:numId w:val="18"/>
+        </w:numPr>
+        <w:rPr>
+          <w:lang w:val="en-US"/>
+        </w:rPr>
+      </w:pPr>
+      <w:r>
+        <w:t>Как</w:t>
+      </w:r>
+      <w:r>
+        <w:rPr>
+          <w:lang w:val="en-US"/>
+        </w:rPr>
+        <w:t xml:space="preserve"> </w:t>
+      </w:r>
+      <w:r>
+        <w:t>работает</w:t>
+      </w:r>
+      <w:r>
+        <w:rPr>
+          <w:lang w:val="en-US"/>
+        </w:rPr>
+        <w:t xml:space="preserve"> </w:t>
+      </w:r>
+      <w:proofErr w:type="spellStart"/>
+      <w:r>
+        <w:rPr>
+          <w:lang w:val="en-US"/>
+        </w:rPr>
+        <w:t>Serializer</w:t>
+      </w:r>
+      <w:proofErr w:type="spellEnd"/>
+      <w:r>
+        <w:rPr>
+          <w:lang w:val="en-US"/>
+        </w:rPr>
+        <w:t xml:space="preserve"> </w:t>
+      </w:r>
+      <w:r>
+        <w:t>в</w:t>
+      </w:r>
+      <w:r>
+        <w:rPr>
+          <w:lang w:val="en-US"/>
+        </w:rPr>
+        <w:t xml:space="preserve"> Django REST Framework?</w:t>
+      </w:r>
+    </w:p>
+    <w:p>
+      <w:pPr>
+        <w:pStyle w:val="a5"/>
+        <w:numPr>
+          <w:ilvl w:val="0"/>
+          <w:numId w:val="18"/>
+        </w:numPr>
+      </w:pPr>
+      <w:r>
+        <w:t xml:space="preserve">Какая разница в быстродействии между </w:t>
+      </w:r>
+      <w:proofErr w:type="spellStart"/>
+      <w:r>
+        <w:t>django</w:t>
+      </w:r>
+      <w:proofErr w:type="spellEnd"/>
+      <w:r>
+        <w:t xml:space="preserve"> и </w:t>
+      </w:r>
+      <w:proofErr w:type="spellStart"/>
+      <w:r>
+        <w:t>Flask</w:t>
+      </w:r>
+      <w:proofErr w:type="spellEnd"/>
+      <w:r>
+        <w:t xml:space="preserve"> (и почему)?</w:t>
+      </w:r>
+    </w:p>
+    <w:p>
+      <w:pPr>
+        <w:pStyle w:val="a5"/>
+        <w:numPr>
+          <w:ilvl w:val="0"/>
+          <w:numId w:val="18"/>
+        </w:numPr>
+      </w:pPr>
+      <w:r>
+        <w:t xml:space="preserve">Как в </w:t>
+      </w:r>
+      <w:proofErr w:type="spellStart"/>
+      <w:r>
+        <w:t>django</w:t>
+      </w:r>
+      <w:proofErr w:type="spellEnd"/>
+      <w:r>
+        <w:t xml:space="preserve"> работает система аутентификации?</w:t>
+      </w:r>
+    </w:p>
+    <w:p>
+      <w:pPr>
+        <w:pStyle w:val="a5"/>
+        <w:numPr>
+          <w:ilvl w:val="0"/>
+          <w:numId w:val="18"/>
+        </w:numPr>
+      </w:pPr>
+      <w:r>
+        <w:t xml:space="preserve">Как в </w:t>
+      </w:r>
+      <w:proofErr w:type="spellStart"/>
+      <w:r>
+        <w:t>django</w:t>
+      </w:r>
+      <w:proofErr w:type="spellEnd"/>
+      <w:r>
+        <w:t xml:space="preserve"> обрабатывается (и генерируется) CSRF-</w:t>
+      </w:r>
+      <w:proofErr w:type="spellStart"/>
+      <w:r>
+        <w:t>token</w:t>
+      </w:r>
+      <w:proofErr w:type="spellEnd"/>
+      <w:r>
+        <w:t>?</w:t>
+      </w:r>
+    </w:p>
+    <w:p>
+      <w:pPr>
+        <w:rPr>
+          <w:sz w:val="24"/>
+          <w:szCs w:val="24"/>
+        </w:rPr>
+      </w:pPr>
+    </w:p>
+    <w:p>
+      <w:pPr>
+        <w:rPr>
+          <w:u w:val="single"/>
+          <w:lang w:val="en-US"/>
+        </w:rPr>
+      </w:pPr>
+      <w:r>
+        <w:rPr>
+          <w:u w:val="single"/>
+          <w:lang w:val="en-US"/>
+        </w:rPr>
+        <w:t>Frontend (HTML/CSS - JavaScript - React/Angular):</w:t>
+      </w:r>
+    </w:p>
+    <w:p>
+      <w:pPr>
+        <w:pStyle w:val="a5"/>
+        <w:numPr>
+          <w:ilvl w:val="0"/>
+          <w:numId w:val="19"/>
+        </w:numPr>
+      </w:pPr>
+      <w:r>
+        <w:t xml:space="preserve">Что такое </w:t>
+      </w:r>
+      <w:proofErr w:type="spellStart"/>
+      <w:r>
+        <w:t>куки</w:t>
+      </w:r>
+      <w:proofErr w:type="spellEnd"/>
+      <w:r>
+        <w:t>? Зачем они, как с ними работать и где они сохраняются?</w:t>
+      </w:r>
+    </w:p>
+    <w:p>
+      <w:pPr>
+        <w:pStyle w:val="a5"/>
+        <w:numPr>
+          <w:ilvl w:val="0"/>
+          <w:numId w:val="19"/>
+        </w:numPr>
+      </w:pPr>
+      <w:r>
+        <w:t xml:space="preserve">Может ли сервер изменить (добавить, удалить) </w:t>
+      </w:r>
+      <w:proofErr w:type="spellStart"/>
+      <w:r>
+        <w:t>куки</w:t>
+      </w:r>
+      <w:proofErr w:type="spellEnd"/>
+      <w:r>
+        <w:t>?</w:t>
+      </w:r>
+    </w:p>
+    <w:p>
+      <w:pPr>
+        <w:pStyle w:val="a5"/>
+        <w:numPr>
+          <w:ilvl w:val="0"/>
+          <w:numId w:val="19"/>
+        </w:numPr>
+      </w:pPr>
+      <w:r>
+        <w:t xml:space="preserve">Что такое JWT (JSON </w:t>
+      </w:r>
+      <w:proofErr w:type="spellStart"/>
+      <w:r>
+        <w:t>Web</w:t>
+      </w:r>
+      <w:proofErr w:type="spellEnd"/>
+      <w:r>
+        <w:t xml:space="preserve"> </w:t>
+      </w:r>
+      <w:proofErr w:type="spellStart"/>
+      <w:r>
+        <w:t>Token</w:t>
+      </w:r>
+      <w:proofErr w:type="spellEnd"/>
+      <w:r>
+        <w:t>)?</w:t>
+      </w:r>
+    </w:p>
+    <w:p>
+      <w:pPr>
+        <w:pStyle w:val="a5"/>
+        <w:numPr>
+          <w:ilvl w:val="0"/>
+          <w:numId w:val="19"/>
+        </w:numPr>
+      </w:pPr>
+      <w:r>
+        <w:t>Что такое DOM?</w:t>
+      </w:r>
+    </w:p>
+    <w:p>
+      <w:pPr>
+        <w:pStyle w:val="a5"/>
+        <w:numPr>
+          <w:ilvl w:val="0"/>
+          <w:numId w:val="19"/>
+        </w:numPr>
+      </w:pPr>
+      <w:r>
+        <w:t>Какая разница между элементами &lt;</w:t>
+      </w:r>
+      <w:proofErr w:type="spellStart"/>
+      <w:r>
+        <w:t>span</w:t>
+      </w:r>
+      <w:proofErr w:type="spellEnd"/>
+      <w:r>
+        <w:t>&gt; и &lt;</w:t>
+      </w:r>
+      <w:proofErr w:type="spellStart"/>
+      <w:r>
+        <w:t>div</w:t>
+      </w:r>
+      <w:proofErr w:type="spellEnd"/>
+      <w:r>
+        <w:t>&gt;?</w:t>
+      </w:r>
+    </w:p>
+    <w:p>
+      <w:pPr>
+        <w:pStyle w:val="a5"/>
+        <w:numPr>
+          <w:ilvl w:val="0"/>
+          <w:numId w:val="19"/>
+        </w:numPr>
+      </w:pPr>
+      <w:r>
+        <w:t>Что такое мета-теги?</w:t>
+      </w:r>
+    </w:p>
+    <w:p>
+      <w:pPr>
+        <w:pStyle w:val="a5"/>
+        <w:numPr>
+          <w:ilvl w:val="0"/>
+          <w:numId w:val="19"/>
+        </w:numPr>
+      </w:pPr>
+      <w:r>
+        <w:t>Какая разница между селекторами идентификаторов и классов в CSS?</w:t>
+      </w:r>
+    </w:p>
+    <w:p>
+      <w:pPr>
+        <w:pStyle w:val="a5"/>
+        <w:numPr>
+          <w:ilvl w:val="0"/>
+          <w:numId w:val="19"/>
+        </w:numPr>
+      </w:pPr>
+      <w:r>
+        <w:t xml:space="preserve">Что такое </w:t>
+      </w:r>
+      <w:proofErr w:type="spellStart"/>
+      <w:r>
+        <w:t>псевдоклассы</w:t>
+      </w:r>
+      <w:proofErr w:type="spellEnd"/>
+      <w:r>
+        <w:t xml:space="preserve"> в CSS?</w:t>
+      </w:r>
+    </w:p>
+    <w:p>
+      <w:pPr>
+        <w:pStyle w:val="a5"/>
+        <w:numPr>
+          <w:ilvl w:val="0"/>
+          <w:numId w:val="19"/>
+        </w:numPr>
+      </w:pPr>
+      <w:r>
+        <w:t>Чем отличаются PUT- и POST-запросы?</w:t>
+      </w:r>
+    </w:p>
+    <w:p>
+      <w:pPr>
+        <w:pStyle w:val="a5"/>
+        <w:numPr>
+          <w:ilvl w:val="0"/>
+          <w:numId w:val="19"/>
+        </w:numPr>
+      </w:pPr>
+      <w:r>
+        <w:lastRenderedPageBreak/>
+        <w:t xml:space="preserve">В чём отличия технологии </w:t>
+      </w:r>
+      <w:proofErr w:type="spellStart"/>
+      <w:r>
+        <w:t>Long</w:t>
+      </w:r>
+      <w:proofErr w:type="spellEnd"/>
+      <w:r>
+        <w:t xml:space="preserve"> </w:t>
+      </w:r>
+      <w:proofErr w:type="spellStart"/>
+      <w:r>
+        <w:t>Polling</w:t>
+      </w:r>
+      <w:proofErr w:type="spellEnd"/>
+      <w:r>
+        <w:t xml:space="preserve">, протокола </w:t>
+      </w:r>
+      <w:proofErr w:type="spellStart"/>
+      <w:r>
+        <w:t>WebSocket</w:t>
+      </w:r>
+      <w:proofErr w:type="spellEnd"/>
+      <w:r>
+        <w:t xml:space="preserve"> и событий, генерируемых сервером?</w:t>
+      </w:r>
+    </w:p>
+    <w:p>
+      <w:pPr>
+        <w:pStyle w:val="a5"/>
+        <w:numPr>
+          <w:ilvl w:val="0"/>
+          <w:numId w:val="19"/>
+        </w:numPr>
+      </w:pPr>
+      <w:r>
+        <w:t>Что такое CORS?</w:t>
+      </w:r>
+    </w:p>
+    <w:p>
+      <w:pPr>
+        <w:pStyle w:val="a5"/>
+        <w:numPr>
+          <w:ilvl w:val="0"/>
+          <w:numId w:val="19"/>
+        </w:numPr>
+      </w:pPr>
+      <w:r>
+        <w:t xml:space="preserve">Что такое поднятие переменных и функций в </w:t>
+      </w:r>
+      <w:proofErr w:type="spellStart"/>
+      <w:r>
+        <w:t>JavaScript</w:t>
+      </w:r>
+      <w:proofErr w:type="spellEnd"/>
+      <w:r>
+        <w:t>?</w:t>
+      </w:r>
+    </w:p>
+    <w:p>
+      <w:pPr>
+        <w:pStyle w:val="a5"/>
+        <w:numPr>
+          <w:ilvl w:val="0"/>
+          <w:numId w:val="19"/>
+        </w:numPr>
+      </w:pPr>
+      <w:r>
+        <w:t>Что такое нотация «О-большое» и как ей пользоваться?</w:t>
+      </w:r>
+    </w:p>
+    <w:p>
+      <w:pPr>
+        <w:pStyle w:val="a5"/>
+        <w:numPr>
+          <w:ilvl w:val="0"/>
+          <w:numId w:val="19"/>
+        </w:numPr>
+      </w:pPr>
+      <w:r>
+        <w:t>Опишите несколько способов обмена данными между клиентом и сервером. Расскажите, не вдаваясь в подробности, о том, как работают несколько сетевых протоколов (IP, TCP, HTTP/S/2, UDP, RTC, DNS, и так далее).</w:t>
+      </w:r>
+    </w:p>
+    <w:p>
+      <w:pPr>
+        <w:pStyle w:val="a5"/>
+        <w:numPr>
+          <w:ilvl w:val="0"/>
+          <w:numId w:val="19"/>
+        </w:numPr>
+      </w:pPr>
+      <w:r>
+        <w:t>Расскажите об AJAX как можно более подробно</w:t>
+      </w:r>
+    </w:p>
+    <w:p>
+      <w:pPr>
+        <w:pStyle w:val="a5"/>
+        <w:numPr>
+          <w:ilvl w:val="0"/>
+          <w:numId w:val="19"/>
+        </w:numPr>
+      </w:pPr>
+      <w:r>
+        <w:t>В чем разница между «атрибутом» (</w:t>
+      </w:r>
+      <w:proofErr w:type="spellStart"/>
+      <w:r>
+        <w:t>attribute</w:t>
+      </w:r>
+      <w:proofErr w:type="spellEnd"/>
+      <w:r>
+        <w:t>) и «свойством» (</w:t>
+      </w:r>
+      <w:proofErr w:type="spellStart"/>
+      <w:r>
+        <w:t>property</w:t>
+      </w:r>
+      <w:proofErr w:type="spellEnd"/>
+      <w:r>
+        <w:t>)?</w:t>
+      </w:r>
+    </w:p>
+    <w:p>
+      <w:pPr>
+        <w:pStyle w:val="a5"/>
+        <w:numPr>
+          <w:ilvl w:val="0"/>
+          <w:numId w:val="19"/>
+        </w:numPr>
+      </w:pPr>
+      <w:r>
+        <w:t xml:space="preserve">Как получить параметры из </w:t>
+      </w:r>
+      <w:proofErr w:type="spellStart"/>
+      <w:r>
+        <w:t>URL’а</w:t>
+      </w:r>
+      <w:proofErr w:type="spellEnd"/>
+      <w:r>
+        <w:t xml:space="preserve"> текущего окна?</w:t>
+      </w:r>
+    </w:p>
+    <w:p>
+      <w:pPr>
+        <w:pStyle w:val="a5"/>
+        <w:numPr>
+          <w:ilvl w:val="0"/>
+          <w:numId w:val="19"/>
+        </w:numPr>
+        <w:rPr>
+          <w:color w:val="274E13"/>
+        </w:rPr>
+      </w:pPr>
+      <w:hyperlink r:id="rId10" w:anchor="2" w:history="1">
+        <w:r>
+          <w:rPr>
+            <w:rStyle w:val="a4"/>
+            <w:color w:val="274E13"/>
+            <w:szCs w:val="28"/>
+            <w:u w:val="none"/>
+          </w:rPr>
+          <w:t xml:space="preserve">Назовите основные особенности </w:t>
+        </w:r>
+        <w:proofErr w:type="spellStart"/>
+        <w:r>
+          <w:rPr>
+            <w:rStyle w:val="a4"/>
+            <w:color w:val="274E13"/>
+            <w:szCs w:val="28"/>
+            <w:u w:val="none"/>
+          </w:rPr>
+          <w:t>React</w:t>
+        </w:r>
+        <w:proofErr w:type="spellEnd"/>
+      </w:hyperlink>
+    </w:p>
+    <w:p>
+      <w:pPr>
+        <w:pStyle w:val="a5"/>
+        <w:numPr>
+          <w:ilvl w:val="0"/>
+          <w:numId w:val="19"/>
+        </w:numPr>
+        <w:rPr>
+          <w:color w:val="274E13"/>
+        </w:rPr>
+      </w:pPr>
+      <w:r>
+        <w:rPr>
+          <w:color w:val="274E13"/>
+        </w:rPr>
+        <w:t xml:space="preserve">Что делает </w:t>
+      </w:r>
+      <w:proofErr w:type="spellStart"/>
+      <w:r>
+        <w:rPr>
+          <w:color w:val="274E13"/>
+        </w:rPr>
+        <w:t>setState</w:t>
+      </w:r>
+      <w:proofErr w:type="spellEnd"/>
+      <w:r>
+        <w:rPr>
+          <w:color w:val="274E13"/>
+        </w:rPr>
+        <w:t>?</w:t>
+      </w:r>
+    </w:p>
+    <w:p>
+      <w:pPr>
+        <w:pStyle w:val="a5"/>
+        <w:numPr>
+          <w:ilvl w:val="0"/>
+          <w:numId w:val="19"/>
+        </w:numPr>
+        <w:rPr>
+          <w:color w:val="274E13"/>
+        </w:rPr>
+      </w:pPr>
+      <w:r>
+        <w:rPr>
+          <w:color w:val="274E13"/>
+        </w:rPr>
+        <w:t>В чем разница между элементом и компонентом React.JS?</w:t>
+      </w:r>
+    </w:p>
+    <w:p>
+      <w:pPr>
+        <w:pStyle w:val="a5"/>
+        <w:numPr>
+          <w:ilvl w:val="0"/>
+          <w:numId w:val="19"/>
+        </w:numPr>
+        <w:rPr>
+          <w:color w:val="274E13"/>
+        </w:rPr>
+      </w:pPr>
+      <w:r>
+        <w:rPr>
+          <w:color w:val="274E13"/>
+        </w:rPr>
+        <w:t xml:space="preserve">Что такое </w:t>
+      </w:r>
+      <w:proofErr w:type="spellStart"/>
+      <w:r>
+        <w:rPr>
+          <w:color w:val="274E13"/>
+        </w:rPr>
+        <w:t>refs</w:t>
+      </w:r>
+      <w:proofErr w:type="spellEnd"/>
+      <w:r>
+        <w:rPr>
+          <w:color w:val="274E13"/>
+        </w:rPr>
+        <w:t xml:space="preserve"> и с чем их едят?</w:t>
+      </w:r>
+    </w:p>
+    <w:p>
+      <w:pPr>
+        <w:pStyle w:val="a5"/>
+        <w:numPr>
+          <w:ilvl w:val="0"/>
+          <w:numId w:val="19"/>
+        </w:numPr>
+        <w:rPr>
+          <w:color w:val="274E13"/>
+        </w:rPr>
+      </w:pPr>
+      <w:r>
+        <w:rPr>
+          <w:color w:val="274E13"/>
+        </w:rPr>
+        <w:t>В каком моменте должны быть AJAX запросы и почему?</w:t>
+      </w:r>
+    </w:p>
+    <w:p>
+      <w:pPr>
+        <w:pStyle w:val="a5"/>
+        <w:numPr>
+          <w:ilvl w:val="0"/>
+          <w:numId w:val="19"/>
+        </w:numPr>
+        <w:rPr>
+          <w:color w:val="274E13"/>
+        </w:rPr>
+      </w:pPr>
+      <w:r>
+        <w:rPr>
+          <w:color w:val="274E13"/>
+        </w:rPr>
+        <w:t xml:space="preserve">Что за зверь, этот </w:t>
+      </w:r>
+      <w:proofErr w:type="spellStart"/>
+      <w:r>
+        <w:rPr>
+          <w:color w:val="274E13"/>
+        </w:rPr>
+        <w:t>shouldComponentUpdate</w:t>
+      </w:r>
+      <w:proofErr w:type="spellEnd"/>
+      <w:r>
+        <w:rPr>
+          <w:color w:val="274E13"/>
+        </w:rPr>
+        <w:t>?</w:t>
+      </w:r>
+    </w:p>
+    <w:p>
+      <w:pPr>
+        <w:pStyle w:val="a5"/>
+        <w:numPr>
+          <w:ilvl w:val="0"/>
+          <w:numId w:val="19"/>
+        </w:numPr>
+        <w:rPr>
+          <w:color w:val="274E13"/>
+        </w:rPr>
+      </w:pPr>
+      <w:r>
+        <w:rPr>
+          <w:color w:val="274E13"/>
+        </w:rPr>
+        <w:t>Опишите обработку событий в React.JS</w:t>
+      </w:r>
+    </w:p>
+    <w:p>
+      <w:pPr>
+        <w:pStyle w:val="a5"/>
+        <w:numPr>
+          <w:ilvl w:val="0"/>
+          <w:numId w:val="19"/>
+        </w:numPr>
+        <w:rPr>
+          <w:color w:val="1C4587"/>
+        </w:rPr>
+      </w:pPr>
+      <w:r>
+        <w:rPr>
+          <w:color w:val="1C4587"/>
+        </w:rPr>
+        <w:t xml:space="preserve">Чем отличается </w:t>
+      </w:r>
+      <w:proofErr w:type="spellStart"/>
+      <w:r>
+        <w:rPr>
+          <w:color w:val="1C4587"/>
+        </w:rPr>
+        <w:t>Angular</w:t>
+      </w:r>
+      <w:proofErr w:type="spellEnd"/>
+      <w:r>
+        <w:rPr>
+          <w:color w:val="1C4587"/>
+        </w:rPr>
+        <w:t xml:space="preserve"> 1 от </w:t>
+      </w:r>
+      <w:proofErr w:type="spellStart"/>
+      <w:r>
+        <w:rPr>
+          <w:color w:val="1C4587"/>
+        </w:rPr>
+        <w:t>Angular</w:t>
+      </w:r>
+      <w:proofErr w:type="spellEnd"/>
+      <w:r>
+        <w:rPr>
+          <w:color w:val="1C4587"/>
+        </w:rPr>
+        <w:t xml:space="preserve"> 2?</w:t>
+      </w:r>
+    </w:p>
+    <w:p>
+      <w:pPr>
+        <w:pStyle w:val="a5"/>
+        <w:numPr>
+          <w:ilvl w:val="0"/>
+          <w:numId w:val="19"/>
+        </w:numPr>
+        <w:rPr>
+          <w:color w:val="1C4587"/>
+        </w:rPr>
+      </w:pPr>
+      <w:r>
+        <w:rPr>
+          <w:color w:val="1C4587"/>
+        </w:rPr>
+        <w:t xml:space="preserve">Что такое </w:t>
+      </w:r>
+      <w:proofErr w:type="spellStart"/>
+      <w:r>
+        <w:rPr>
+          <w:color w:val="1C4587"/>
+        </w:rPr>
+        <w:t>Modules</w:t>
+      </w:r>
+      <w:proofErr w:type="spellEnd"/>
+      <w:r>
+        <w:rPr>
+          <w:color w:val="1C4587"/>
+        </w:rPr>
+        <w:t xml:space="preserve"> и что в них входит?</w:t>
+      </w:r>
+    </w:p>
+    <w:p>
+      <w:pPr>
+        <w:pStyle w:val="a5"/>
+        <w:numPr>
+          <w:ilvl w:val="0"/>
+          <w:numId w:val="19"/>
+        </w:numPr>
+        <w:rPr>
+          <w:color w:val="1C4587"/>
+        </w:rPr>
+      </w:pPr>
+      <w:r>
+        <w:rPr>
+          <w:color w:val="1C4587"/>
+        </w:rPr>
+        <w:t>Что такое Компоненты и зачем их использовать?</w:t>
+      </w:r>
+    </w:p>
+    <w:p>
+      <w:pPr>
+        <w:pStyle w:val="a5"/>
+        <w:numPr>
+          <w:ilvl w:val="0"/>
+          <w:numId w:val="19"/>
+        </w:numPr>
+        <w:rPr>
+          <w:color w:val="1C4587"/>
+        </w:rPr>
+      </w:pPr>
+      <w:r>
+        <w:rPr>
+          <w:color w:val="1C4587"/>
+        </w:rPr>
+        <w:t>Что такое сервисы и зачем они нужны?</w:t>
+      </w:r>
+    </w:p>
+    <w:p>
+      <w:pPr>
+        <w:pStyle w:val="a5"/>
+        <w:numPr>
+          <w:ilvl w:val="0"/>
+          <w:numId w:val="19"/>
+        </w:numPr>
+        <w:rPr>
+          <w:color w:val="1C4587"/>
+        </w:rPr>
+      </w:pPr>
+      <w:r>
+        <w:rPr>
+          <w:color w:val="1C4587"/>
+        </w:rPr>
+        <w:t>Какая разница между *</w:t>
+      </w:r>
+      <w:proofErr w:type="spellStart"/>
+      <w:r>
+        <w:rPr>
+          <w:color w:val="1C4587"/>
+        </w:rPr>
+        <w:t>ngIf</w:t>
+      </w:r>
+      <w:proofErr w:type="spellEnd"/>
+      <w:r>
+        <w:rPr>
+          <w:color w:val="1C4587"/>
+        </w:rPr>
+        <w:t xml:space="preserve"> и [</w:t>
+      </w:r>
+      <w:proofErr w:type="spellStart"/>
+      <w:r>
+        <w:rPr>
+          <w:color w:val="1C4587"/>
+        </w:rPr>
+        <w:t>hidden</w:t>
+      </w:r>
+      <w:proofErr w:type="spellEnd"/>
+      <w:r>
+        <w:rPr>
+          <w:color w:val="1C4587"/>
+        </w:rPr>
+        <w:t>]?</w:t>
+      </w:r>
+    </w:p>
+    <w:p>
+      <w:pPr>
+        <w:pStyle w:val="a5"/>
+        <w:numPr>
+          <w:ilvl w:val="0"/>
+          <w:numId w:val="19"/>
+        </w:numPr>
+        <w:rPr>
+          <w:color w:val="1C4587"/>
+        </w:rPr>
+      </w:pPr>
+      <w:r>
+        <w:rPr>
+          <w:color w:val="1C4587"/>
+        </w:rPr>
+        <w:t xml:space="preserve">Что такое интерполяция в </w:t>
+      </w:r>
+      <w:proofErr w:type="spellStart"/>
+      <w:r>
+        <w:rPr>
+          <w:color w:val="1C4587"/>
+        </w:rPr>
+        <w:t>Angular</w:t>
+      </w:r>
+      <w:proofErr w:type="spellEnd"/>
+      <w:r>
+        <w:rPr>
+          <w:color w:val="1C4587"/>
+        </w:rPr>
+        <w:t>?</w:t>
+      </w:r>
+    </w:p>
+    <w:p>
+      <w:pPr>
+        <w:pStyle w:val="a5"/>
+        <w:numPr>
+          <w:ilvl w:val="0"/>
+          <w:numId w:val="19"/>
+        </w:numPr>
+        <w:rPr>
+          <w:color w:val="1C4587"/>
+          <w:lang w:val="en-US"/>
+        </w:rPr>
+      </w:pPr>
+      <w:r>
+        <w:rPr>
+          <w:color w:val="1C4587"/>
+        </w:rPr>
+        <w:t>Как</w:t>
+      </w:r>
+      <w:r>
+        <w:rPr>
+          <w:color w:val="1C4587"/>
+          <w:lang w:val="en-US"/>
+        </w:rPr>
+        <w:t xml:space="preserve"> </w:t>
+      </w:r>
+      <w:r>
+        <w:rPr>
+          <w:color w:val="1C4587"/>
+        </w:rPr>
+        <w:t>работает</w:t>
+      </w:r>
+      <w:r>
+        <w:rPr>
+          <w:color w:val="1C4587"/>
+          <w:lang w:val="en-US"/>
+        </w:rPr>
+        <w:t xml:space="preserve"> Dependency injection (DI) </w:t>
+      </w:r>
+      <w:r>
+        <w:rPr>
+          <w:color w:val="1C4587"/>
+        </w:rPr>
+        <w:t>в</w:t>
+      </w:r>
+      <w:r>
+        <w:rPr>
+          <w:color w:val="1C4587"/>
+          <w:lang w:val="en-US"/>
+        </w:rPr>
+        <w:t xml:space="preserve"> Angular?</w:t>
+      </w:r>
+    </w:p>
+    <w:p>
+      <w:pPr>
+        <w:pStyle w:val="a5"/>
+        <w:numPr>
+          <w:ilvl w:val="0"/>
+          <w:numId w:val="19"/>
+        </w:numPr>
+        <w:rPr>
+          <w:color w:val="1C4587"/>
+        </w:rPr>
+      </w:pPr>
+      <w:r>
+        <w:rPr>
+          <w:color w:val="1C4587"/>
+        </w:rPr>
+        <w:t xml:space="preserve">Каков жизненный цикл компонента в </w:t>
+      </w:r>
+      <w:proofErr w:type="spellStart"/>
+      <w:r>
+        <w:rPr>
+          <w:color w:val="1C4587"/>
+        </w:rPr>
+        <w:t>Angular</w:t>
+      </w:r>
+      <w:proofErr w:type="spellEnd"/>
+      <w:r>
+        <w:rPr>
+          <w:color w:val="1C4587"/>
+        </w:rPr>
+        <w:t>?</w:t>
+      </w:r>
+    </w:p>
+    <w:p>
+      <w:pPr>
+        <w:rPr>
+          <w:sz w:val="24"/>
+          <w:szCs w:val="24"/>
+        </w:rPr>
+      </w:pPr>
+    </w:p>
+    <w:p>
+      <w:pPr>
+        <w:rPr>
+          <w:u w:val="single"/>
+        </w:rPr>
+      </w:pPr>
+      <w:r>
+        <w:rPr>
+          <w:u w:val="single"/>
+        </w:rPr>
+        <w:lastRenderedPageBreak/>
+        <w:t>SQL (</w:t>
+      </w:r>
+      <w:proofErr w:type="spellStart"/>
+      <w:r>
+        <w:rPr>
+          <w:u w:val="single"/>
+        </w:rPr>
+        <w:t>MySQL</w:t>
+      </w:r>
+      <w:proofErr w:type="spellEnd"/>
+      <w:r>
+        <w:rPr>
+          <w:u w:val="single"/>
+        </w:rPr>
+        <w:t>/</w:t>
+      </w:r>
+      <w:proofErr w:type="spellStart"/>
+      <w:r>
+        <w:rPr>
+          <w:u w:val="single"/>
+        </w:rPr>
+        <w:t>PostgreSQL</w:t>
+      </w:r>
+      <w:proofErr w:type="spellEnd"/>
+      <w:r>
+        <w:rPr>
+          <w:u w:val="single"/>
+        </w:rPr>
+        <w:t>):</w:t>
+      </w:r>
+    </w:p>
+    <w:p>
+      <w:pPr>
+        <w:pStyle w:val="a5"/>
+        <w:numPr>
+          <w:ilvl w:val="0"/>
+          <w:numId w:val="20"/>
+        </w:numPr>
+      </w:pPr>
+      <w:r>
+        <w:t>Что подразумевается под СУБД? Какие существуют типы СУБД?</w:t>
+      </w:r>
+    </w:p>
+    <w:p>
+      <w:pPr>
+        <w:pStyle w:val="a5"/>
+        <w:numPr>
+          <w:ilvl w:val="0"/>
+          <w:numId w:val="20"/>
+        </w:numPr>
+      </w:pPr>
+      <w:r>
+        <w:t>Что подразумевается под таблицей и полем в SQL?</w:t>
+      </w:r>
+    </w:p>
+    <w:p>
+      <w:pPr>
+        <w:pStyle w:val="a5"/>
+        <w:numPr>
+          <w:ilvl w:val="0"/>
+          <w:numId w:val="20"/>
+        </w:numPr>
+      </w:pPr>
+      <w:r>
+        <w:t>Что такое соединения в SQL?</w:t>
+      </w:r>
+    </w:p>
+    <w:p>
+      <w:pPr>
+        <w:pStyle w:val="a5"/>
+        <w:numPr>
+          <w:ilvl w:val="0"/>
+          <w:numId w:val="20"/>
+        </w:numPr>
+      </w:pPr>
+      <w:r>
+        <w:t>Что такое ограничения (</w:t>
+      </w:r>
+      <w:proofErr w:type="spellStart"/>
+      <w:r>
+        <w:t>Constraints</w:t>
+      </w:r>
+      <w:proofErr w:type="spellEnd"/>
+      <w:r>
+        <w:t>)?</w:t>
+      </w:r>
+    </w:p>
+    <w:p>
+      <w:pPr>
+        <w:pStyle w:val="a5"/>
+        <w:numPr>
+          <w:ilvl w:val="0"/>
+          <w:numId w:val="20"/>
+        </w:numPr>
+      </w:pPr>
+      <w:r>
+        <w:t xml:space="preserve">В чем разница между SQL и </w:t>
+      </w:r>
+      <w:proofErr w:type="spellStart"/>
+      <w:r>
+        <w:t>MySQL</w:t>
+      </w:r>
+      <w:proofErr w:type="spellEnd"/>
+      <w:r>
+        <w:t>?</w:t>
+      </w:r>
+    </w:p>
+    <w:p>
+      <w:pPr>
+        <w:pStyle w:val="a5"/>
+        <w:numPr>
+          <w:ilvl w:val="0"/>
+          <w:numId w:val="20"/>
+        </w:numPr>
+      </w:pPr>
+      <w:r>
+        <w:t>Что подразумевается под целостностью данных?</w:t>
+      </w:r>
+    </w:p>
+    <w:p>
+      <w:pPr>
+        <w:pStyle w:val="a5"/>
+        <w:numPr>
+          <w:ilvl w:val="0"/>
+          <w:numId w:val="20"/>
+        </w:numPr>
+      </w:pPr>
+      <w:r>
+        <w:t>Перечислите типы соединений</w:t>
+      </w:r>
+    </w:p>
+    <w:p>
+      <w:pPr>
+        <w:pStyle w:val="a5"/>
+        <w:numPr>
+          <w:ilvl w:val="0"/>
+          <w:numId w:val="20"/>
+        </w:numPr>
+      </w:pPr>
+      <w:r>
+        <w:t>Что такое сущности и отношения?</w:t>
+      </w:r>
+    </w:p>
+    <w:p>
+      <w:pPr>
+        <w:pStyle w:val="a5"/>
+        <w:numPr>
+          <w:ilvl w:val="0"/>
+          <w:numId w:val="20"/>
+        </w:numPr>
+      </w:pPr>
+      <w:r>
+        <w:t>Опишите различные типы индексов.</w:t>
+      </w:r>
+    </w:p>
+    <w:p>
+      <w:pPr>
+        <w:pStyle w:val="a5"/>
+        <w:numPr>
+          <w:ilvl w:val="0"/>
+          <w:numId w:val="20"/>
+        </w:numPr>
+      </w:pPr>
+      <w:r>
+        <w:t>Что такое свойство ACID в базе данных?</w:t>
+      </w:r>
+    </w:p>
+    <w:p>
+      <w:pPr>
+        <w:pStyle w:val="a5"/>
+        <w:numPr>
+          <w:ilvl w:val="0"/>
+          <w:numId w:val="20"/>
+        </w:numPr>
+      </w:pPr>
+      <w:r>
+        <w:t>Что такое т</w:t>
+      </w:r>
+      <w:bookmarkStart w:id="0" w:name="_GoBack"/>
+      <w:bookmarkEnd w:id="0"/>
+      <w:r>
+        <w:t>ранзакция? Какие у неё есть свойства?</w:t>
+      </w:r>
+    </w:p>
+    <w:p>
+      <w:pPr>
+        <w:pStyle w:val="a5"/>
+        <w:numPr>
+          <w:ilvl w:val="0"/>
+          <w:numId w:val="20"/>
+        </w:numPr>
+      </w:pPr>
+      <w:r>
+        <w:t>Что такое курсор и зачем он нужен?</w:t>
+      </w:r>
+    </w:p>
+    <w:p>
+      <w:pPr>
+        <w:pStyle w:val="a5"/>
+        <w:numPr>
+          <w:ilvl w:val="0"/>
+          <w:numId w:val="20"/>
+        </w:numPr>
+      </w:pPr>
+      <w:r>
+        <w:t xml:space="preserve">Какая разница между </w:t>
+      </w:r>
+      <w:proofErr w:type="spellStart"/>
+      <w:r>
+        <w:t>PostgreSQL</w:t>
+      </w:r>
+      <w:proofErr w:type="spellEnd"/>
+      <w:r>
+        <w:t xml:space="preserve"> и </w:t>
+      </w:r>
+      <w:proofErr w:type="spellStart"/>
+      <w:r>
+        <w:t>MySQL</w:t>
+      </w:r>
+      <w:proofErr w:type="spellEnd"/>
+      <w:r>
+        <w:t>?</w:t>
+      </w:r>
+    </w:p>
+    <w:p/>
     <w:sectPr>
       <w:pgSz w:w="11906" w:h="16838"/>
       <w:pgMar w:top="1418" w:right="1418" w:bottom="1418" w:left="1418" w:header="708" w:footer="708" w:gutter="0"/>
@@ -1975,6 +3627,155 @@
 <file path=word/numbering.xml><?xml version="1.0" encoding="utf-8"?>
 <w:numbering xmlns:wpc="http://schemas.microsoft.com/office/word/2010/wordprocessingCanvas" xmlns:cx="http://schemas.microsoft.com/office/drawing/2014/chartex" xmlns:mc="http://schemas.openxmlformats.org/markup-compatibility/2006" xmlns:o="urn:schemas-microsoft-com:office:office" xmlns:r="http://schemas.openxmlformats.org/officeDocument/2006/relationships" xmlns:m="http://schemas.openxmlformats.org/officeDocument/2006/math" xmlns:v="urn:schemas-microsoft-com:vml" xmlns:wp14="http://schemas.microsoft.com/office/word/2010/wordprocessingDrawing" xmlns:wp="http://schemas.openxmlformats.org/drawingml/2006/wordprocessingDrawing" xmlns:w10="urn:schemas-microsoft-com:office:word" xmlns:w="http://schemas.openxmlformats.org/wordprocessingml/2006/main" xmlns:w14="http://schemas.microsoft.com/office/word/2010/wordml" xmlns:w15="http://schemas.microsoft.com/office/word/2012/wordml" xmlns:w16se="http://schemas.microsoft.com/office/word/2015/wordml/symex" xmlns:wpg="http://schemas.microsoft.com/office/word/2010/wordprocessingGroup" xmlns:wpi="http://schemas.microsoft.com/office/word/2010/wordprocessingInk" xmlns:wne="http://schemas.microsoft.com/office/word/2006/wordml" xmlns:wps="http://schemas.microsoft.com/office/word/2010/wordprocessingShape" mc:Ignorable="w14 w15 w16se wp14">
   <w:abstractNum w:abstractNumId="0" w15:restartNumberingAfterBreak="0">
+    <w:nsid w:val="13404363"/>
+    <w:multiLevelType w:val="multilevel"/>
+    <w:tmpl w:val="C95EA3AC"/>
+    <w:lvl w:ilvl="0">
+      <w:start w:val="1"/>
+      <w:numFmt w:val="bullet"/>
+      <w:lvlText w:val=""/>
+      <w:lvlJc w:val="left"/>
+      <w:pPr>
+        <w:tabs>
+          <w:tab w:val="num" w:pos="720"/>
+        </w:tabs>
+        <w:ind w:left="720" w:hanging="360"/>
+      </w:pPr>
+      <w:rPr>
+        <w:rFonts w:ascii="Symbol" w:hAnsi="Symbol" w:hint="default"/>
+        <w:sz w:val="20"/>
+      </w:rPr>
+    </w:lvl>
+    <w:lvl w:ilvl="1" w:tentative="1">
+      <w:start w:val="1"/>
+      <w:numFmt w:val="bullet"/>
+      <w:lvlText w:val="o"/>
+      <w:lvlJc w:val="left"/>
+      <w:pPr>
+        <w:tabs>
+          <w:tab w:val="num" w:pos="1440"/>
+        </w:tabs>
+        <w:ind w:left="1440" w:hanging="360"/>
+      </w:pPr>
+      <w:rPr>
+        <w:rFonts w:ascii="Courier New" w:hAnsi="Courier New" w:hint="default"/>
+        <w:sz w:val="20"/>
+      </w:rPr>
+    </w:lvl>
+    <w:lvl w:ilvl="2" w:tentative="1">
+      <w:start w:val="1"/>
+      <w:numFmt w:val="bullet"/>
+      <w:lvlText w:val=""/>
+      <w:lvlJc w:val="left"/>
+      <w:pPr>
+        <w:tabs>
+          <w:tab w:val="num" w:pos="2160"/>
+        </w:tabs>
+        <w:ind w:left="2160" w:hanging="360"/>
+      </w:pPr>
+      <w:rPr>
+        <w:rFonts w:ascii="Wingdings" w:hAnsi="Wingdings" w:hint="default"/>
+        <w:sz w:val="20"/>
+      </w:rPr>
+    </w:lvl>
+    <w:lvl w:ilvl="3" w:tentative="1">
+      <w:start w:val="1"/>
+      <w:numFmt w:val="bullet"/>
+      <w:lvlText w:val=""/>
+      <w:lvlJc w:val="left"/>
+      <w:pPr>
+        <w:tabs>
+          <w:tab w:val="num" w:pos="2880"/>
+        </w:tabs>
+        <w:ind w:left="2880" w:hanging="360"/>
+      </w:pPr>
+      <w:rPr>
+        <w:rFonts w:ascii="Wingdings" w:hAnsi="Wingdings" w:hint="default"/>
+        <w:sz w:val="20"/>
+      </w:rPr>
+    </w:lvl>
+    <w:lvl w:ilvl="4" w:tentative="1">
+      <w:start w:val="1"/>
+      <w:numFmt w:val="bullet"/>
+      <w:lvlText w:val=""/>
+      <w:lvlJc w:val="left"/>
+      <w:pPr>
+        <w:tabs>
+          <w:tab w:val="num" w:pos="3600"/>
+        </w:tabs>
+        <w:ind w:left="3600" w:hanging="360"/>
+      </w:pPr>
+      <w:rPr>
+        <w:rFonts w:ascii="Wingdings" w:hAnsi="Wingdings" w:hint="default"/>
+        <w:sz w:val="20"/>
+      </w:rPr>
+    </w:lvl>
+    <w:lvl w:ilvl="5" w:tentative="1">
+      <w:start w:val="1"/>
+      <w:numFmt w:val="bullet"/>
+      <w:lvlText w:val=""/>
+      <w:lvlJc w:val="left"/>
+      <w:pPr>
+        <w:tabs>
+          <w:tab w:val="num" w:pos="4320"/>
+        </w:tabs>
+        <w:ind w:left="4320" w:hanging="360"/>
+      </w:pPr>
+      <w:rPr>
+        <w:rFonts w:ascii="Wingdings" w:hAnsi="Wingdings" w:hint="default"/>
+        <w:sz w:val="20"/>
+      </w:rPr>
+    </w:lvl>
+    <w:lvl w:ilvl="6" w:tentative="1">
+      <w:start w:val="1"/>
+      <w:numFmt w:val="bullet"/>
+      <w:lvlText w:val=""/>
+      <w:lvlJc w:val="left"/>
+      <w:pPr>
+        <w:tabs>
+          <w:tab w:val="num" w:pos="5040"/>
+        </w:tabs>
+        <w:ind w:left="5040" w:hanging="360"/>
+      </w:pPr>
+      <w:rPr>
+        <w:rFonts w:ascii="Wingdings" w:hAnsi="Wingdings" w:hint="default"/>
+        <w:sz w:val="20"/>
+      </w:rPr>
+    </w:lvl>
+    <w:lvl w:ilvl="7" w:tentative="1">
+      <w:start w:val="1"/>
+      <w:numFmt w:val="bullet"/>
+      <w:lvlText w:val=""/>
+      <w:lvlJc w:val="left"/>
+      <w:pPr>
+        <w:tabs>
+          <w:tab w:val="num" w:pos="5760"/>
+        </w:tabs>
+        <w:ind w:left="5760" w:hanging="360"/>
+      </w:pPr>
+      <w:rPr>
+        <w:rFonts w:ascii="Wingdings" w:hAnsi="Wingdings" w:hint="default"/>
+        <w:sz w:val="20"/>
+      </w:rPr>
+    </w:lvl>
+    <w:lvl w:ilvl="8" w:tentative="1">
+      <w:start w:val="1"/>
+      <w:numFmt w:val="bullet"/>
+      <w:lvlText w:val=""/>
+      <w:lvlJc w:val="left"/>
+      <w:pPr>
+        <w:tabs>
+          <w:tab w:val="num" w:pos="6480"/>
+        </w:tabs>
+        <w:ind w:left="6480" w:hanging="360"/>
+      </w:pPr>
+      <w:rPr>
+        <w:rFonts w:ascii="Wingdings" w:hAnsi="Wingdings" w:hint="default"/>
+        <w:sz w:val="20"/>
+      </w:rPr>
+    </w:lvl>
+  </w:abstractNum>
+  <w:abstractNum w:abstractNumId="1" w15:restartNumberingAfterBreak="0">
     <w:nsid w:val="14C20DF1"/>
     <w:multiLevelType w:val="multilevel"/>
     <w:tmpl w:val="274283C0"/>
@@ -2123,7 +3924,7 @@
       </w:rPr>
     </w:lvl>
   </w:abstractNum>
-  <w:abstractNum w:abstractNumId="1" w15:restartNumberingAfterBreak="0">
+  <w:abstractNum w:abstractNumId="2" w15:restartNumberingAfterBreak="0">
     <w:nsid w:val="154358E4"/>
     <w:multiLevelType w:val="multilevel"/>
     <w:tmpl w:val="D83C12FA"/>
@@ -2272,7 +4073,7 @@
       </w:rPr>
     </w:lvl>
   </w:abstractNum>
-  <w:abstractNum w:abstractNumId="2" w15:restartNumberingAfterBreak="0">
+  <w:abstractNum w:abstractNumId="3" w15:restartNumberingAfterBreak="0">
     <w:nsid w:val="1D9E6888"/>
     <w:multiLevelType w:val="hybridMultilevel"/>
     <w:tmpl w:val="01CC70F0"/>
@@ -2385,7 +4186,7 @@
       </w:rPr>
     </w:lvl>
   </w:abstractNum>
-  <w:abstractNum w:abstractNumId="3" w15:restartNumberingAfterBreak="0">
+  <w:abstractNum w:abstractNumId="4" w15:restartNumberingAfterBreak="0">
     <w:nsid w:val="2AC27E35"/>
     <w:multiLevelType w:val="hybridMultilevel"/>
     <w:tmpl w:val="F8EACC7E"/>
@@ -2498,7 +4299,7 @@
       </w:rPr>
     </w:lvl>
   </w:abstractNum>
-  <w:abstractNum w:abstractNumId="4" w15:restartNumberingAfterBreak="0">
+  <w:abstractNum w:abstractNumId="5" w15:restartNumberingAfterBreak="0">
     <w:nsid w:val="334405D5"/>
     <w:multiLevelType w:val="multilevel"/>
     <w:tmpl w:val="C2B090B0"/>
@@ -2647,7 +4448,93 @@
       </w:rPr>
     </w:lvl>
   </w:abstractNum>
-  <w:abstractNum w:abstractNumId="5" w15:restartNumberingAfterBreak="0">
+  <w:abstractNum w:abstractNumId="6" w15:restartNumberingAfterBreak="0">
+    <w:nsid w:val="339517DE"/>
+    <w:multiLevelType w:val="hybridMultilevel"/>
+    <w:tmpl w:val="3F983878"/>
+    <w:lvl w:ilvl="0" w:tplc="0419000F">
+      <w:start w:val="1"/>
+      <w:numFmt w:val="decimal"/>
+      <w:lvlText w:val="%1."/>
+      <w:lvlJc w:val="left"/>
+      <w:pPr>
+        <w:ind w:left="720" w:hanging="360"/>
+      </w:pPr>
+    </w:lvl>
+    <w:lvl w:ilvl="1" w:tplc="04190019" w:tentative="1">
+      <w:start w:val="1"/>
+      <w:numFmt w:val="lowerLetter"/>
+      <w:lvlText w:val="%2."/>
+      <w:lvlJc w:val="left"/>
+      <w:pPr>
+        <w:ind w:left="1440" w:hanging="360"/>
+      </w:pPr>
+    </w:lvl>
+    <w:lvl w:ilvl="2" w:tplc="0419001B" w:tentative="1">
+      <w:start w:val="1"/>
+      <w:numFmt w:val="lowerRoman"/>
+      <w:lvlText w:val="%3."/>
+      <w:lvlJc w:val="right"/>
+      <w:pPr>
+        <w:ind w:left="2160" w:hanging="180"/>
+      </w:pPr>
+    </w:lvl>
+    <w:lvl w:ilvl="3" w:tplc="0419000F" w:tentative="1">
+      <w:start w:val="1"/>
+      <w:numFmt w:val="decimal"/>
+      <w:lvlText w:val="%4."/>
+      <w:lvlJc w:val="left"/>
+      <w:pPr>
+        <w:ind w:left="2880" w:hanging="360"/>
+      </w:pPr>
+    </w:lvl>
+    <w:lvl w:ilvl="4" w:tplc="04190019" w:tentative="1">
+      <w:start w:val="1"/>
+      <w:numFmt w:val="lowerLetter"/>
+      <w:lvlText w:val="%5."/>
+      <w:lvlJc w:val="left"/>
+      <w:pPr>
+        <w:ind w:left="3600" w:hanging="360"/>
+      </w:pPr>
+    </w:lvl>
+    <w:lvl w:ilvl="5" w:tplc="0419001B" w:tentative="1">
+      <w:start w:val="1"/>
+      <w:numFmt w:val="lowerRoman"/>
+      <w:lvlText w:val="%6."/>
+      <w:lvlJc w:val="right"/>
+      <w:pPr>
+        <w:ind w:left="4320" w:hanging="180"/>
+      </w:pPr>
+    </w:lvl>
+    <w:lvl w:ilvl="6" w:tplc="0419000F" w:tentative="1">
+      <w:start w:val="1"/>
+      <w:numFmt w:val="decimal"/>
+      <w:lvlText w:val="%7."/>
+      <w:lvlJc w:val="left"/>
+      <w:pPr>
+        <w:ind w:left="5040" w:hanging="360"/>
+      </w:pPr>
+    </w:lvl>
+    <w:lvl w:ilvl="7" w:tplc="04190019" w:tentative="1">
+      <w:start w:val="1"/>
+      <w:numFmt w:val="lowerLetter"/>
+      <w:lvlText w:val="%8."/>
+      <w:lvlJc w:val="left"/>
+      <w:pPr>
+        <w:ind w:left="5760" w:hanging="360"/>
+      </w:pPr>
+    </w:lvl>
+    <w:lvl w:ilvl="8" w:tplc="0419001B" w:tentative="1">
+      <w:start w:val="1"/>
+      <w:numFmt w:val="lowerRoman"/>
+      <w:lvlText w:val="%9."/>
+      <w:lvlJc w:val="right"/>
+      <w:pPr>
+        <w:ind w:left="6480" w:hanging="180"/>
+      </w:pPr>
+    </w:lvl>
+  </w:abstractNum>
+  <w:abstractNum w:abstractNumId="7" w15:restartNumberingAfterBreak="0">
     <w:nsid w:val="3F6B30A6"/>
     <w:multiLevelType w:val="multilevel"/>
     <w:tmpl w:val="1F7C35F2"/>
@@ -2796,7 +4683,717 @@
       </w:rPr>
     </w:lvl>
   </w:abstractNum>
-  <w:abstractNum w:abstractNumId="6" w15:restartNumberingAfterBreak="0">
+  <w:abstractNum w:abstractNumId="8" w15:restartNumberingAfterBreak="0">
+    <w:nsid w:val="41E52B50"/>
+    <w:multiLevelType w:val="multilevel"/>
+    <w:tmpl w:val="B6346AC0"/>
+    <w:lvl w:ilvl="0">
+      <w:start w:val="1"/>
+      <w:numFmt w:val="decimal"/>
+      <w:lvlText w:val="%1."/>
+      <w:lvlJc w:val="left"/>
+      <w:pPr>
+        <w:tabs>
+          <w:tab w:val="num" w:pos="720"/>
+        </w:tabs>
+        <w:ind w:left="720" w:hanging="360"/>
+      </w:pPr>
+    </w:lvl>
+    <w:lvl w:ilvl="1" w:tentative="1">
+      <w:start w:val="1"/>
+      <w:numFmt w:val="decimal"/>
+      <w:lvlText w:val="%2."/>
+      <w:lvlJc w:val="left"/>
+      <w:pPr>
+        <w:tabs>
+          <w:tab w:val="num" w:pos="1440"/>
+        </w:tabs>
+        <w:ind w:left="1440" w:hanging="360"/>
+      </w:pPr>
+    </w:lvl>
+    <w:lvl w:ilvl="2" w:tentative="1">
+      <w:start w:val="1"/>
+      <w:numFmt w:val="decimal"/>
+      <w:lvlText w:val="%3."/>
+      <w:lvlJc w:val="left"/>
+      <w:pPr>
+        <w:tabs>
+          <w:tab w:val="num" w:pos="2160"/>
+        </w:tabs>
+        <w:ind w:left="2160" w:hanging="360"/>
+      </w:pPr>
+    </w:lvl>
+    <w:lvl w:ilvl="3" w:tentative="1">
+      <w:start w:val="1"/>
+      <w:numFmt w:val="decimal"/>
+      <w:lvlText w:val="%4."/>
+      <w:lvlJc w:val="left"/>
+      <w:pPr>
+        <w:tabs>
+          <w:tab w:val="num" w:pos="2880"/>
+        </w:tabs>
+        <w:ind w:left="2880" w:hanging="360"/>
+      </w:pPr>
+    </w:lvl>
+    <w:lvl w:ilvl="4" w:tentative="1">
+      <w:start w:val="1"/>
+      <w:numFmt w:val="decimal"/>
+      <w:lvlText w:val="%5."/>
+      <w:lvlJc w:val="left"/>
+      <w:pPr>
+        <w:tabs>
+          <w:tab w:val="num" w:pos="3600"/>
+        </w:tabs>
+        <w:ind w:left="3600" w:hanging="360"/>
+      </w:pPr>
+    </w:lvl>
+    <w:lvl w:ilvl="5" w:tentative="1">
+      <w:start w:val="1"/>
+      <w:numFmt w:val="decimal"/>
+      <w:lvlText w:val="%6."/>
+      <w:lvlJc w:val="left"/>
+      <w:pPr>
+        <w:tabs>
+          <w:tab w:val="num" w:pos="4320"/>
+        </w:tabs>
+        <w:ind w:left="4320" w:hanging="360"/>
+      </w:pPr>
+    </w:lvl>
+    <w:lvl w:ilvl="6" w:tentative="1">
+      <w:start w:val="1"/>
+      <w:numFmt w:val="decimal"/>
+      <w:lvlText w:val="%7."/>
+      <w:lvlJc w:val="left"/>
+      <w:pPr>
+        <w:tabs>
+          <w:tab w:val="num" w:pos="5040"/>
+        </w:tabs>
+        <w:ind w:left="5040" w:hanging="360"/>
+      </w:pPr>
+    </w:lvl>
+    <w:lvl w:ilvl="7" w:tentative="1">
+      <w:start w:val="1"/>
+      <w:numFmt w:val="decimal"/>
+      <w:lvlText w:val="%8."/>
+      <w:lvlJc w:val="left"/>
+      <w:pPr>
+        <w:tabs>
+          <w:tab w:val="num" w:pos="5760"/>
+        </w:tabs>
+        <w:ind w:left="5760" w:hanging="360"/>
+      </w:pPr>
+    </w:lvl>
+    <w:lvl w:ilvl="8" w:tentative="1">
+      <w:start w:val="1"/>
+      <w:numFmt w:val="decimal"/>
+      <w:lvlText w:val="%9."/>
+      <w:lvlJc w:val="left"/>
+      <w:pPr>
+        <w:tabs>
+          <w:tab w:val="num" w:pos="6480"/>
+        </w:tabs>
+        <w:ind w:left="6480" w:hanging="360"/>
+      </w:pPr>
+    </w:lvl>
+  </w:abstractNum>
+  <w:abstractNum w:abstractNumId="9" w15:restartNumberingAfterBreak="0">
+    <w:nsid w:val="4AFA2AF2"/>
+    <w:multiLevelType w:val="hybridMultilevel"/>
+    <w:tmpl w:val="9B78B3C2"/>
+    <w:lvl w:ilvl="0" w:tplc="0419000F">
+      <w:start w:val="1"/>
+      <w:numFmt w:val="decimal"/>
+      <w:lvlText w:val="%1."/>
+      <w:lvlJc w:val="left"/>
+      <w:pPr>
+        <w:ind w:left="720" w:hanging="360"/>
+      </w:pPr>
+    </w:lvl>
+    <w:lvl w:ilvl="1" w:tplc="04190019" w:tentative="1">
+      <w:start w:val="1"/>
+      <w:numFmt w:val="lowerLetter"/>
+      <w:lvlText w:val="%2."/>
+      <w:lvlJc w:val="left"/>
+      <w:pPr>
+        <w:ind w:left="1440" w:hanging="360"/>
+      </w:pPr>
+    </w:lvl>
+    <w:lvl w:ilvl="2" w:tplc="0419001B" w:tentative="1">
+      <w:start w:val="1"/>
+      <w:numFmt w:val="lowerRoman"/>
+      <w:lvlText w:val="%3."/>
+      <w:lvlJc w:val="right"/>
+      <w:pPr>
+        <w:ind w:left="2160" w:hanging="180"/>
+      </w:pPr>
+    </w:lvl>
+    <w:lvl w:ilvl="3" w:tplc="0419000F" w:tentative="1">
+      <w:start w:val="1"/>
+      <w:numFmt w:val="decimal"/>
+      <w:lvlText w:val="%4."/>
+      <w:lvlJc w:val="left"/>
+      <w:pPr>
+        <w:ind w:left="2880" w:hanging="360"/>
+      </w:pPr>
+    </w:lvl>
+    <w:lvl w:ilvl="4" w:tplc="04190019" w:tentative="1">
+      <w:start w:val="1"/>
+      <w:numFmt w:val="lowerLetter"/>
+      <w:lvlText w:val="%5."/>
+      <w:lvlJc w:val="left"/>
+      <w:pPr>
+        <w:ind w:left="3600" w:hanging="360"/>
+      </w:pPr>
+    </w:lvl>
+    <w:lvl w:ilvl="5" w:tplc="0419001B" w:tentative="1">
+      <w:start w:val="1"/>
+      <w:numFmt w:val="lowerRoman"/>
+      <w:lvlText w:val="%6."/>
+      <w:lvlJc w:val="right"/>
+      <w:pPr>
+        <w:ind w:left="4320" w:hanging="180"/>
+      </w:pPr>
+    </w:lvl>
+    <w:lvl w:ilvl="6" w:tplc="0419000F" w:tentative="1">
+      <w:start w:val="1"/>
+      <w:numFmt w:val="decimal"/>
+      <w:lvlText w:val="%7."/>
+      <w:lvlJc w:val="left"/>
+      <w:pPr>
+        <w:ind w:left="5040" w:hanging="360"/>
+      </w:pPr>
+    </w:lvl>
+    <w:lvl w:ilvl="7" w:tplc="04190019" w:tentative="1">
+      <w:start w:val="1"/>
+      <w:numFmt w:val="lowerLetter"/>
+      <w:lvlText w:val="%8."/>
+      <w:lvlJc w:val="left"/>
+      <w:pPr>
+        <w:ind w:left="5760" w:hanging="360"/>
+      </w:pPr>
+    </w:lvl>
+    <w:lvl w:ilvl="8" w:tplc="0419001B" w:tentative="1">
+      <w:start w:val="1"/>
+      <w:numFmt w:val="lowerRoman"/>
+      <w:lvlText w:val="%9."/>
+      <w:lvlJc w:val="right"/>
+      <w:pPr>
+        <w:ind w:left="6480" w:hanging="180"/>
+      </w:pPr>
+    </w:lvl>
+  </w:abstractNum>
+  <w:abstractNum w:abstractNumId="10" w15:restartNumberingAfterBreak="0">
+    <w:nsid w:val="509B161E"/>
+    <w:multiLevelType w:val="multilevel"/>
+    <w:tmpl w:val="69A8B378"/>
+    <w:lvl w:ilvl="0">
+      <w:start w:val="1"/>
+      <w:numFmt w:val="decimal"/>
+      <w:lvlText w:val="%1."/>
+      <w:lvlJc w:val="left"/>
+      <w:pPr>
+        <w:tabs>
+          <w:tab w:val="num" w:pos="720"/>
+        </w:tabs>
+        <w:ind w:left="720" w:hanging="360"/>
+      </w:pPr>
+    </w:lvl>
+    <w:lvl w:ilvl="1" w:tentative="1">
+      <w:start w:val="1"/>
+      <w:numFmt w:val="decimal"/>
+      <w:lvlText w:val="%2."/>
+      <w:lvlJc w:val="left"/>
+      <w:pPr>
+        <w:tabs>
+          <w:tab w:val="num" w:pos="1440"/>
+        </w:tabs>
+        <w:ind w:left="1440" w:hanging="360"/>
+      </w:pPr>
+    </w:lvl>
+    <w:lvl w:ilvl="2" w:tentative="1">
+      <w:start w:val="1"/>
+      <w:numFmt w:val="decimal"/>
+      <w:lvlText w:val="%3."/>
+      <w:lvlJc w:val="left"/>
+      <w:pPr>
+        <w:tabs>
+          <w:tab w:val="num" w:pos="2160"/>
+        </w:tabs>
+        <w:ind w:left="2160" w:hanging="360"/>
+      </w:pPr>
+    </w:lvl>
+    <w:lvl w:ilvl="3" w:tentative="1">
+      <w:start w:val="1"/>
+      <w:numFmt w:val="decimal"/>
+      <w:lvlText w:val="%4."/>
+      <w:lvlJc w:val="left"/>
+      <w:pPr>
+        <w:tabs>
+          <w:tab w:val="num" w:pos="2880"/>
+        </w:tabs>
+        <w:ind w:left="2880" w:hanging="360"/>
+      </w:pPr>
+    </w:lvl>
+    <w:lvl w:ilvl="4" w:tentative="1">
+      <w:start w:val="1"/>
+      <w:numFmt w:val="decimal"/>
+      <w:lvlText w:val="%5."/>
+      <w:lvlJc w:val="left"/>
+      <w:pPr>
+        <w:tabs>
+          <w:tab w:val="num" w:pos="3600"/>
+        </w:tabs>
+        <w:ind w:left="3600" w:hanging="360"/>
+      </w:pPr>
+    </w:lvl>
+    <w:lvl w:ilvl="5" w:tentative="1">
+      <w:start w:val="1"/>
+      <w:numFmt w:val="decimal"/>
+      <w:lvlText w:val="%6."/>
+      <w:lvlJc w:val="left"/>
+      <w:pPr>
+        <w:tabs>
+          <w:tab w:val="num" w:pos="4320"/>
+        </w:tabs>
+        <w:ind w:left="4320" w:hanging="360"/>
+      </w:pPr>
+    </w:lvl>
+    <w:lvl w:ilvl="6" w:tentative="1">
+      <w:start w:val="1"/>
+      <w:numFmt w:val="decimal"/>
+      <w:lvlText w:val="%7."/>
+      <w:lvlJc w:val="left"/>
+      <w:pPr>
+        <w:tabs>
+          <w:tab w:val="num" w:pos="5040"/>
+        </w:tabs>
+        <w:ind w:left="5040" w:hanging="360"/>
+      </w:pPr>
+    </w:lvl>
+    <w:lvl w:ilvl="7" w:tentative="1">
+      <w:start w:val="1"/>
+      <w:numFmt w:val="decimal"/>
+      <w:lvlText w:val="%8."/>
+      <w:lvlJc w:val="left"/>
+      <w:pPr>
+        <w:tabs>
+          <w:tab w:val="num" w:pos="5760"/>
+        </w:tabs>
+        <w:ind w:left="5760" w:hanging="360"/>
+      </w:pPr>
+    </w:lvl>
+    <w:lvl w:ilvl="8" w:tentative="1">
+      <w:start w:val="1"/>
+      <w:numFmt w:val="decimal"/>
+      <w:lvlText w:val="%9."/>
+      <w:lvlJc w:val="left"/>
+      <w:pPr>
+        <w:tabs>
+          <w:tab w:val="num" w:pos="6480"/>
+        </w:tabs>
+        <w:ind w:left="6480" w:hanging="360"/>
+      </w:pPr>
+    </w:lvl>
+  </w:abstractNum>
+  <w:abstractNum w:abstractNumId="11" w15:restartNumberingAfterBreak="0">
+    <w:nsid w:val="548C54EB"/>
+    <w:multiLevelType w:val="multilevel"/>
+    <w:tmpl w:val="2596526A"/>
+    <w:lvl w:ilvl="0">
+      <w:start w:val="1"/>
+      <w:numFmt w:val="decimal"/>
+      <w:lvlText w:val="%1."/>
+      <w:lvlJc w:val="left"/>
+      <w:pPr>
+        <w:tabs>
+          <w:tab w:val="num" w:pos="720"/>
+        </w:tabs>
+        <w:ind w:left="720" w:hanging="360"/>
+      </w:pPr>
+    </w:lvl>
+    <w:lvl w:ilvl="1" w:tentative="1">
+      <w:start w:val="1"/>
+      <w:numFmt w:val="decimal"/>
+      <w:lvlText w:val="%2."/>
+      <w:lvlJc w:val="left"/>
+      <w:pPr>
+        <w:tabs>
+          <w:tab w:val="num" w:pos="1440"/>
+        </w:tabs>
+        <w:ind w:left="1440" w:hanging="360"/>
+      </w:pPr>
+    </w:lvl>
+    <w:lvl w:ilvl="2" w:tentative="1">
+      <w:start w:val="1"/>
+      <w:numFmt w:val="decimal"/>
+      <w:lvlText w:val="%3."/>
+      <w:lvlJc w:val="left"/>
+      <w:pPr>
+        <w:tabs>
+          <w:tab w:val="num" w:pos="2160"/>
+        </w:tabs>
+        <w:ind w:left="2160" w:hanging="360"/>
+      </w:pPr>
+    </w:lvl>
+    <w:lvl w:ilvl="3" w:tentative="1">
+      <w:start w:val="1"/>
+      <w:numFmt w:val="decimal"/>
+      <w:lvlText w:val="%4."/>
+      <w:lvlJc w:val="left"/>
+      <w:pPr>
+        <w:tabs>
+          <w:tab w:val="num" w:pos="2880"/>
+        </w:tabs>
+        <w:ind w:left="2880" w:hanging="360"/>
+      </w:pPr>
+    </w:lvl>
+    <w:lvl w:ilvl="4" w:tentative="1">
+      <w:start w:val="1"/>
+      <w:numFmt w:val="decimal"/>
+      <w:lvlText w:val="%5."/>
+      <w:lvlJc w:val="left"/>
+      <w:pPr>
+        <w:tabs>
+          <w:tab w:val="num" w:pos="3600"/>
+        </w:tabs>
+        <w:ind w:left="3600" w:hanging="360"/>
+      </w:pPr>
+    </w:lvl>
+    <w:lvl w:ilvl="5" w:tentative="1">
+      <w:start w:val="1"/>
+      <w:numFmt w:val="decimal"/>
+      <w:lvlText w:val="%6."/>
+      <w:lvlJc w:val="left"/>
+      <w:pPr>
+        <w:tabs>
+          <w:tab w:val="num" w:pos="4320"/>
+        </w:tabs>
+        <w:ind w:left="4320" w:hanging="360"/>
+      </w:pPr>
+    </w:lvl>
+    <w:lvl w:ilvl="6" w:tentative="1">
+      <w:start w:val="1"/>
+      <w:numFmt w:val="decimal"/>
+      <w:lvlText w:val="%7."/>
+      <w:lvlJc w:val="left"/>
+      <w:pPr>
+        <w:tabs>
+          <w:tab w:val="num" w:pos="5040"/>
+        </w:tabs>
+        <w:ind w:left="5040" w:hanging="360"/>
+      </w:pPr>
+    </w:lvl>
+    <w:lvl w:ilvl="7" w:tentative="1">
+      <w:start w:val="1"/>
+      <w:numFmt w:val="decimal"/>
+      <w:lvlText w:val="%8."/>
+      <w:lvlJc w:val="left"/>
+      <w:pPr>
+        <w:tabs>
+          <w:tab w:val="num" w:pos="5760"/>
+        </w:tabs>
+        <w:ind w:left="5760" w:hanging="360"/>
+      </w:pPr>
+    </w:lvl>
+    <w:lvl w:ilvl="8" w:tentative="1">
+      <w:start w:val="1"/>
+      <w:numFmt w:val="decimal"/>
+      <w:lvlText w:val="%9."/>
+      <w:lvlJc w:val="left"/>
+      <w:pPr>
+        <w:tabs>
+          <w:tab w:val="num" w:pos="6480"/>
+        </w:tabs>
+        <w:ind w:left="6480" w:hanging="360"/>
+      </w:pPr>
+    </w:lvl>
+  </w:abstractNum>
+  <w:abstractNum w:abstractNumId="12" w15:restartNumberingAfterBreak="0">
+    <w:nsid w:val="59E45921"/>
+    <w:multiLevelType w:val="multilevel"/>
+    <w:tmpl w:val="FE1052D8"/>
+    <w:lvl w:ilvl="0">
+      <w:start w:val="1"/>
+      <w:numFmt w:val="decimal"/>
+      <w:lvlText w:val="%1."/>
+      <w:lvlJc w:val="left"/>
+      <w:pPr>
+        <w:tabs>
+          <w:tab w:val="num" w:pos="720"/>
+        </w:tabs>
+        <w:ind w:left="720" w:hanging="360"/>
+      </w:pPr>
+    </w:lvl>
+    <w:lvl w:ilvl="1" w:tentative="1">
+      <w:start w:val="1"/>
+      <w:numFmt w:val="decimal"/>
+      <w:lvlText w:val="%2."/>
+      <w:lvlJc w:val="left"/>
+      <w:pPr>
+        <w:tabs>
+          <w:tab w:val="num" w:pos="1440"/>
+        </w:tabs>
+        <w:ind w:left="1440" w:hanging="360"/>
+      </w:pPr>
+    </w:lvl>
+    <w:lvl w:ilvl="2" w:tentative="1">
+      <w:start w:val="1"/>
+      <w:numFmt w:val="decimal"/>
+      <w:lvlText w:val="%3."/>
+      <w:lvlJc w:val="left"/>
+      <w:pPr>
+        <w:tabs>
+          <w:tab w:val="num" w:pos="2160"/>
+        </w:tabs>
+        <w:ind w:left="2160" w:hanging="360"/>
+      </w:pPr>
+    </w:lvl>
+    <w:lvl w:ilvl="3" w:tentative="1">
+      <w:start w:val="1"/>
+      <w:numFmt w:val="decimal"/>
+      <w:lvlText w:val="%4."/>
+      <w:lvlJc w:val="left"/>
+      <w:pPr>
+        <w:tabs>
+          <w:tab w:val="num" w:pos="2880"/>
+        </w:tabs>
+        <w:ind w:left="2880" w:hanging="360"/>
+      </w:pPr>
+    </w:lvl>
+    <w:lvl w:ilvl="4" w:tentative="1">
+      <w:start w:val="1"/>
+      <w:numFmt w:val="decimal"/>
+      <w:lvlText w:val="%5."/>
+      <w:lvlJc w:val="left"/>
+      <w:pPr>
+        <w:tabs>
+          <w:tab w:val="num" w:pos="3600"/>
+        </w:tabs>
+        <w:ind w:left="3600" w:hanging="360"/>
+      </w:pPr>
+    </w:lvl>
+    <w:lvl w:ilvl="5" w:tentative="1">
+      <w:start w:val="1"/>
+      <w:numFmt w:val="decimal"/>
+      <w:lvlText w:val="%6."/>
+      <w:lvlJc w:val="left"/>
+      <w:pPr>
+        <w:tabs>
+          <w:tab w:val="num" w:pos="4320"/>
+        </w:tabs>
+        <w:ind w:left="4320" w:hanging="360"/>
+      </w:pPr>
+    </w:lvl>
+    <w:lvl w:ilvl="6" w:tentative="1">
+      <w:start w:val="1"/>
+      <w:numFmt w:val="decimal"/>
+      <w:lvlText w:val="%7."/>
+      <w:lvlJc w:val="left"/>
+      <w:pPr>
+        <w:tabs>
+          <w:tab w:val="num" w:pos="5040"/>
+        </w:tabs>
+        <w:ind w:left="5040" w:hanging="360"/>
+      </w:pPr>
+    </w:lvl>
+    <w:lvl w:ilvl="7" w:tentative="1">
+      <w:start w:val="1"/>
+      <w:numFmt w:val="decimal"/>
+      <w:lvlText w:val="%8."/>
+      <w:lvlJc w:val="left"/>
+      <w:pPr>
+        <w:tabs>
+          <w:tab w:val="num" w:pos="5760"/>
+        </w:tabs>
+        <w:ind w:left="5760" w:hanging="360"/>
+      </w:pPr>
+    </w:lvl>
+    <w:lvl w:ilvl="8" w:tentative="1">
+      <w:start w:val="1"/>
+      <w:numFmt w:val="decimal"/>
+      <w:lvlText w:val="%9."/>
+      <w:lvlJc w:val="left"/>
+      <w:pPr>
+        <w:tabs>
+          <w:tab w:val="num" w:pos="6480"/>
+        </w:tabs>
+        <w:ind w:left="6480" w:hanging="360"/>
+      </w:pPr>
+    </w:lvl>
+  </w:abstractNum>
+  <w:abstractNum w:abstractNumId="13" w15:restartNumberingAfterBreak="0">
+    <w:nsid w:val="5CE51451"/>
+    <w:multiLevelType w:val="hybridMultilevel"/>
+    <w:tmpl w:val="8960C4F0"/>
+    <w:lvl w:ilvl="0" w:tplc="0419000F">
+      <w:start w:val="1"/>
+      <w:numFmt w:val="decimal"/>
+      <w:lvlText w:val="%1."/>
+      <w:lvlJc w:val="left"/>
+      <w:pPr>
+        <w:ind w:left="720" w:hanging="360"/>
+      </w:pPr>
+    </w:lvl>
+    <w:lvl w:ilvl="1" w:tplc="04190019" w:tentative="1">
+      <w:start w:val="1"/>
+      <w:numFmt w:val="lowerLetter"/>
+      <w:lvlText w:val="%2."/>
+      <w:lvlJc w:val="left"/>
+      <w:pPr>
+        <w:ind w:left="1440" w:hanging="360"/>
+      </w:pPr>
+    </w:lvl>
+    <w:lvl w:ilvl="2" w:tplc="0419001B" w:tentative="1">
+      <w:start w:val="1"/>
+      <w:numFmt w:val="lowerRoman"/>
+      <w:lvlText w:val="%3."/>
+      <w:lvlJc w:val="right"/>
+      <w:pPr>
+        <w:ind w:left="2160" w:hanging="180"/>
+      </w:pPr>
+    </w:lvl>
+    <w:lvl w:ilvl="3" w:tplc="0419000F" w:tentative="1">
+      <w:start w:val="1"/>
+      <w:numFmt w:val="decimal"/>
+      <w:lvlText w:val="%4."/>
+      <w:lvlJc w:val="left"/>
+      <w:pPr>
+        <w:ind w:left="2880" w:hanging="360"/>
+      </w:pPr>
+    </w:lvl>
+    <w:lvl w:ilvl="4" w:tplc="04190019" w:tentative="1">
+      <w:start w:val="1"/>
+      <w:numFmt w:val="lowerLetter"/>
+      <w:lvlText w:val="%5."/>
+      <w:lvlJc w:val="left"/>
+      <w:pPr>
+        <w:ind w:left="3600" w:hanging="360"/>
+      </w:pPr>
+    </w:lvl>
+    <w:lvl w:ilvl="5" w:tplc="0419001B" w:tentative="1">
+      <w:start w:val="1"/>
+      <w:numFmt w:val="lowerRoman"/>
+      <w:lvlText w:val="%6."/>
+      <w:lvlJc w:val="right"/>
+      <w:pPr>
+        <w:ind w:left="4320" w:hanging="180"/>
+      </w:pPr>
+    </w:lvl>
+    <w:lvl w:ilvl="6" w:tplc="0419000F" w:tentative="1">
+      <w:start w:val="1"/>
+      <w:numFmt w:val="decimal"/>
+      <w:lvlText w:val="%7."/>
+      <w:lvlJc w:val="left"/>
+      <w:pPr>
+        <w:ind w:left="5040" w:hanging="360"/>
+      </w:pPr>
+    </w:lvl>
+    <w:lvl w:ilvl="7" w:tplc="04190019" w:tentative="1">
+      <w:start w:val="1"/>
+      <w:numFmt w:val="lowerLetter"/>
+      <w:lvlText w:val="%8."/>
+      <w:lvlJc w:val="left"/>
+      <w:pPr>
+        <w:ind w:left="5760" w:hanging="360"/>
+      </w:pPr>
+    </w:lvl>
+    <w:lvl w:ilvl="8" w:tplc="0419001B" w:tentative="1">
+      <w:start w:val="1"/>
+      <w:numFmt w:val="lowerRoman"/>
+      <w:lvlText w:val="%9."/>
+      <w:lvlJc w:val="right"/>
+      <w:pPr>
+        <w:ind w:left="6480" w:hanging="180"/>
+      </w:pPr>
+    </w:lvl>
+  </w:abstractNum>
+  <w:abstractNum w:abstractNumId="14" w15:restartNumberingAfterBreak="0">
+    <w:nsid w:val="5D02638C"/>
+    <w:multiLevelType w:val="hybridMultilevel"/>
+    <w:tmpl w:val="8960C4F0"/>
+    <w:lvl w:ilvl="0" w:tplc="0419000F">
+      <w:start w:val="1"/>
+      <w:numFmt w:val="decimal"/>
+      <w:lvlText w:val="%1."/>
+      <w:lvlJc w:val="left"/>
+      <w:pPr>
+        <w:ind w:left="720" w:hanging="360"/>
+      </w:pPr>
+    </w:lvl>
+    <w:lvl w:ilvl="1" w:tplc="04190019" w:tentative="1">
+      <w:start w:val="1"/>
+      <w:numFmt w:val="lowerLetter"/>
+      <w:lvlText w:val="%2."/>
+      <w:lvlJc w:val="left"/>
+      <w:pPr>
+        <w:ind w:left="1440" w:hanging="360"/>
+      </w:pPr>
+    </w:lvl>
+    <w:lvl w:ilvl="2" w:tplc="0419001B" w:tentative="1">
+      <w:start w:val="1"/>
+      <w:numFmt w:val="lowerRoman"/>
+      <w:lvlText w:val="%3."/>
+      <w:lvlJc w:val="right"/>
+      <w:pPr>
+        <w:ind w:left="2160" w:hanging="180"/>
+      </w:pPr>
+    </w:lvl>
+    <w:lvl w:ilvl="3" w:tplc="0419000F" w:tentative="1">
+      <w:start w:val="1"/>
+      <w:numFmt w:val="decimal"/>
+      <w:lvlText w:val="%4."/>
+      <w:lvlJc w:val="left"/>
+      <w:pPr>
+        <w:ind w:left="2880" w:hanging="360"/>
+      </w:pPr>
+    </w:lvl>
+    <w:lvl w:ilvl="4" w:tplc="04190019" w:tentative="1">
+      <w:start w:val="1"/>
+      <w:numFmt w:val="lowerLetter"/>
+      <w:lvlText w:val="%5."/>
+      <w:lvlJc w:val="left"/>
+      <w:pPr>
+        <w:ind w:left="3600" w:hanging="360"/>
+      </w:pPr>
+    </w:lvl>
+    <w:lvl w:ilvl="5" w:tplc="0419001B" w:tentative="1">
+      <w:start w:val="1"/>
+      <w:numFmt w:val="lowerRoman"/>
+      <w:lvlText w:val="%6."/>
+      <w:lvlJc w:val="right"/>
+      <w:pPr>
+        <w:ind w:left="4320" w:hanging="180"/>
+      </w:pPr>
+    </w:lvl>
+    <w:lvl w:ilvl="6" w:tplc="0419000F" w:tentative="1">
+      <w:start w:val="1"/>
+      <w:numFmt w:val="decimal"/>
+      <w:lvlText w:val="%7."/>
+      <w:lvlJc w:val="left"/>
+      <w:pPr>
+        <w:ind w:left="5040" w:hanging="360"/>
+      </w:pPr>
+    </w:lvl>
+    <w:lvl w:ilvl="7" w:tplc="04190019" w:tentative="1">
+      <w:start w:val="1"/>
+      <w:numFmt w:val="lowerLetter"/>
+      <w:lvlText w:val="%8."/>
+      <w:lvlJc w:val="left"/>
+      <w:pPr>
+        <w:ind w:left="5760" w:hanging="360"/>
+      </w:pPr>
+    </w:lvl>
+    <w:lvl w:ilvl="8" w:tplc="0419001B" w:tentative="1">
+      <w:start w:val="1"/>
+      <w:numFmt w:val="lowerRoman"/>
+      <w:lvlText w:val="%9."/>
+      <w:lvlJc w:val="right"/>
+      <w:pPr>
+        <w:ind w:left="6480" w:hanging="180"/>
+      </w:pPr>
+    </w:lvl>
+  </w:abstractNum>
+  <w:abstractNum w:abstractNumId="15" w15:restartNumberingAfterBreak="0">
     <w:nsid w:val="622D304B"/>
     <w:multiLevelType w:val="hybridMultilevel"/>
     <w:tmpl w:val="B24475A2"/>
@@ -2909,7 +5506,120 @@
       </w:rPr>
     </w:lvl>
   </w:abstractNum>
-  <w:abstractNum w:abstractNumId="7" w15:restartNumberingAfterBreak="0">
+  <w:abstractNum w:abstractNumId="16" w15:restartNumberingAfterBreak="0">
+    <w:nsid w:val="656D4DF0"/>
+    <w:multiLevelType w:val="hybridMultilevel"/>
+    <w:tmpl w:val="8D38285A"/>
+    <w:lvl w:ilvl="0" w:tplc="04190001">
+      <w:start w:val="1"/>
+      <w:numFmt w:val="bullet"/>
+      <w:lvlText w:val=""/>
+      <w:lvlJc w:val="left"/>
+      <w:pPr>
+        <w:ind w:left="720" w:hanging="360"/>
+      </w:pPr>
+      <w:rPr>
+        <w:rFonts w:ascii="Symbol" w:hAnsi="Symbol" w:hint="default"/>
+      </w:rPr>
+    </w:lvl>
+    <w:lvl w:ilvl="1" w:tplc="04190003" w:tentative="1">
+      <w:start w:val="1"/>
+      <w:numFmt w:val="bullet"/>
+      <w:lvlText w:val="o"/>
+      <w:lvlJc w:val="left"/>
+      <w:pPr>
+        <w:ind w:left="1440" w:hanging="360"/>
+      </w:pPr>
+      <w:rPr>
+        <w:rFonts w:ascii="Courier New" w:hAnsi="Courier New" w:cs="Courier New" w:hint="default"/>
+      </w:rPr>
+    </w:lvl>
+    <w:lvl w:ilvl="2" w:tplc="04190005" w:tentative="1">
+      <w:start w:val="1"/>
+      <w:numFmt w:val="bullet"/>
+      <w:lvlText w:val=""/>
+      <w:lvlJc w:val="left"/>
+      <w:pPr>
+        <w:ind w:left="2160" w:hanging="360"/>
+      </w:pPr>
+      <w:rPr>
+        <w:rFonts w:ascii="Wingdings" w:hAnsi="Wingdings" w:hint="default"/>
+      </w:rPr>
+    </w:lvl>
+    <w:lvl w:ilvl="3" w:tplc="04190001" w:tentative="1">
+      <w:start w:val="1"/>
+      <w:numFmt w:val="bullet"/>
+      <w:lvlText w:val=""/>
+      <w:lvlJc w:val="left"/>
+      <w:pPr>
+        <w:ind w:left="2880" w:hanging="360"/>
+      </w:pPr>
+      <w:rPr>
+        <w:rFonts w:ascii="Symbol" w:hAnsi="Symbol" w:hint="default"/>
+      </w:rPr>
+    </w:lvl>
+    <w:lvl w:ilvl="4" w:tplc="04190003" w:tentative="1">
+      <w:start w:val="1"/>
+      <w:numFmt w:val="bullet"/>
+      <w:lvlText w:val="o"/>
+      <w:lvlJc w:val="left"/>
+      <w:pPr>
+        <w:ind w:left="3600" w:hanging="360"/>
+      </w:pPr>
+      <w:rPr>
+        <w:rFonts w:ascii="Courier New" w:hAnsi="Courier New" w:cs="Courier New" w:hint="default"/>
+      </w:rPr>
+    </w:lvl>
+    <w:lvl w:ilvl="5" w:tplc="04190005" w:tentative="1">
+      <w:start w:val="1"/>
+      <w:numFmt w:val="bullet"/>
+      <w:lvlText w:val=""/>
+      <w:lvlJc w:val="left"/>
+      <w:pPr>
+        <w:ind w:left="4320" w:hanging="360"/>
+      </w:pPr>
+      <w:rPr>
+        <w:rFonts w:ascii="Wingdings" w:hAnsi="Wingdings" w:hint="default"/>
+      </w:rPr>
+    </w:lvl>
+    <w:lvl w:ilvl="6" w:tplc="04190001" w:tentative="1">
+      <w:start w:val="1"/>
+      <w:numFmt w:val="bullet"/>
+      <w:lvlText w:val=""/>
+      <w:lvlJc w:val="left"/>
+      <w:pPr>
+        <w:ind w:left="5040" w:hanging="360"/>
+      </w:pPr>
+      <w:rPr>
+        <w:rFonts w:ascii="Symbol" w:hAnsi="Symbol" w:hint="default"/>
+      </w:rPr>
+    </w:lvl>
+    <w:lvl w:ilvl="7" w:tplc="04190003" w:tentative="1">
+      <w:start w:val="1"/>
+      <w:numFmt w:val="bullet"/>
+      <w:lvlText w:val="o"/>
+      <w:lvlJc w:val="left"/>
+      <w:pPr>
+        <w:ind w:left="5760" w:hanging="360"/>
+      </w:pPr>
+      <w:rPr>
+        <w:rFonts w:ascii="Courier New" w:hAnsi="Courier New" w:cs="Courier New" w:hint="default"/>
+      </w:rPr>
+    </w:lvl>
+    <w:lvl w:ilvl="8" w:tplc="04190005" w:tentative="1">
+      <w:start w:val="1"/>
+      <w:numFmt w:val="bullet"/>
+      <w:lvlText w:val=""/>
+      <w:lvlJc w:val="left"/>
+      <w:pPr>
+        <w:ind w:left="6480" w:hanging="360"/>
+      </w:pPr>
+      <w:rPr>
+        <w:rFonts w:ascii="Wingdings" w:hAnsi="Wingdings" w:hint="default"/>
+      </w:rPr>
+    </w:lvl>
+  </w:abstractNum>
+  <w:abstractNum w:abstractNumId="17" w15:restartNumberingAfterBreak="0">
     <w:nsid w:val="669B0278"/>
     <w:multiLevelType w:val="hybridMultilevel"/>
     <w:tmpl w:val="EF60BAF4"/>
@@ -3022,7 +5732,7 @@
       </w:rPr>
     </w:lvl>
   </w:abstractNum>
-  <w:abstractNum w:abstractNumId="8" w15:restartNumberingAfterBreak="0">
+  <w:abstractNum w:abstractNumId="18" w15:restartNumberingAfterBreak="0">
     <w:nsid w:val="6868387C"/>
     <w:multiLevelType w:val="multilevel"/>
     <w:tmpl w:val="7A129B7C"/>
@@ -3171,7 +5881,7 @@
       </w:rPr>
     </w:lvl>
   </w:abstractNum>
-  <w:abstractNum w:abstractNumId="9" w15:restartNumberingAfterBreak="0">
+  <w:abstractNum w:abstractNumId="19" w15:restartNumberingAfterBreak="0">
     <w:nsid w:val="7FBF0BBC"/>
     <w:multiLevelType w:val="hybridMultilevel"/>
     <w:tmpl w:val="CE94C0DE"/>
@@ -3285,34 +5995,64 @@
     </w:lvl>
   </w:abstractNum>
   <w:num w:numId="1">
+    <w:abstractNumId w:val="1"/>
+  </w:num>
+  <w:num w:numId="2">
+    <w:abstractNumId w:val="18"/>
+  </w:num>
+  <w:num w:numId="3">
+    <w:abstractNumId w:val="5"/>
+  </w:num>
+  <w:num w:numId="4">
+    <w:abstractNumId w:val="2"/>
+  </w:num>
+  <w:num w:numId="5">
+    <w:abstractNumId w:val="7"/>
+  </w:num>
+  <w:num w:numId="6">
+    <w:abstractNumId w:val="4"/>
+  </w:num>
+  <w:num w:numId="7">
+    <w:abstractNumId w:val="3"/>
+  </w:num>
+  <w:num w:numId="8">
+    <w:abstractNumId w:val="19"/>
+  </w:num>
+  <w:num w:numId="9">
+    <w:abstractNumId w:val="15"/>
+  </w:num>
+  <w:num w:numId="10">
+    <w:abstractNumId w:val="17"/>
+  </w:num>
+  <w:num w:numId="11">
     <w:abstractNumId w:val="0"/>
   </w:num>
-  <w:num w:numId="2">
+  <w:num w:numId="12">
+    <w:abstractNumId w:val="10"/>
+  </w:num>
+  <w:num w:numId="13">
+    <w:abstractNumId w:val="12"/>
+  </w:num>
+  <w:num w:numId="14">
     <w:abstractNumId w:val="8"/>
   </w:num>
-  <w:num w:numId="3">
-    <w:abstractNumId w:val="4"/>
+  <w:num w:numId="15">
+    <w:abstractNumId w:val="11"/>
   </w:num>
-  <w:num w:numId="4">
-    <w:abstractNumId w:val="1"/>
+  <w:num w:numId="16">
+    <w:abstractNumId w:val="16"/>
   </w:num>
-  <w:num w:numId="5">
-    <w:abstractNumId w:val="5"/>
+  <w:num w:numId="17">
+    <w:abstractNumId w:val="6"/>
   </w:num>
-  <w:num w:numId="6">
-    <w:abstractNumId w:val="3"/>
-  </w:num>
-  <w:num w:numId="7">
-    <w:abstractNumId w:val="2"/>
-  </w:num>
-  <w:num w:numId="8">
+  <w:num w:numId="18">
     <w:abstractNumId w:val="9"/>
   </w:num>
-  <w:num w:numId="9">
-    <w:abstractNumId w:val="6"/>
+  <w:num w:numId="19">
+    <w:abstractNumId w:val="14"/>
   </w:num>
-  <w:num w:numId="10">
-    <w:abstractNumId w:val="7"/>
+  <w:num w:numId="20">
+    <w:abstractNumId w:val="13"/>
   </w:num>
 </w:numbering>
 </file>
